--- a/작업일지(전태준)/전태준 11주차 작업일지.docx
+++ b/작업일지(전태준)/전태준 11주차 작업일지.docx
@@ -176,7 +176,11 @@
       <w:pPr>
         <w:rPr>
           <w:lang w:eastAsia="ko-KR"/>
-          <w:rFonts w:hint="eastAsia"/>
+          <w:rFonts w:ascii="Cascadia Mono" w:eastAsia="Cascadia Mono" w:hAnsi="Cascadia Mono" w:cs="Cascadia Mono" w:hint="eastAsia"/>
+          <w:color w:val="000000"/>
+          <w:sz w:val="19"/>
+          <w:szCs w:val="20"/>
+          <w:spacing w:val="0"/>
           <w:rtl w:val="off"/>
         </w:rPr>
       </w:pPr>
@@ -192,6 +196,167 @@
     </w:p>
     <w:p>
       <w:pPr>
+        <w:ind w:firstLine="0"/>
+        <w:shd w:val="clear" w:color="auto" w:fill="auto"/>
+        <w:rPr>
+          <w:caps w:val="off"/>
+          <w:lang/>
+          <w:rFonts w:ascii="-apple-system" w:eastAsia="-apple-system" w:hAnsi="-apple-system" w:cs="-apple-system"/>
+          <w:b w:val="0"/>
+          <w:i w:val="0"/>
+          <w:sz w:val="20"/>
+          <w:szCs w:val="20"/>
+          <w:rtl w:val="off"/>
+        </w:rPr>
+      </w:pPr>
+      <w:r>
+        <w:rPr>
+          <w:caps w:val="off"/>
+          <w:rFonts w:ascii="-apple-system" w:eastAsia="-apple-system" w:hAnsi="-apple-system" w:cs="-apple-system"/>
+          <w:b w:val="0"/>
+          <w:i w:val="0"/>
+          <w:sz w:val="20"/>
+          <w:szCs w:val="20"/>
+        </w:rPr>
+        <w:t>게임처럼</w:t>
+      </w:r>
+      <w:r>
+        <w:rPr>
+          <w:caps w:val="off"/>
+          <w:rFonts w:ascii="-apple-system" w:eastAsia="-apple-system" w:hAnsi="-apple-system" w:cs="-apple-system"/>
+          <w:b w:val="0"/>
+          <w:i w:val="0"/>
+          <w:sz w:val="20"/>
+          <w:szCs w:val="20"/>
+        </w:rPr>
+        <w:t>구동 가능하게</w:t>
+      </w:r>
+      <w:r>
+        <w:rPr>
+          <w:caps w:val="off"/>
+          <w:rFonts w:ascii="-apple-system" w:eastAsia="-apple-system" w:hAnsi="-apple-system" w:cs="-apple-system"/>
+          <w:b w:val="0"/>
+          <w:i w:val="0"/>
+          <w:sz w:val="20"/>
+          <w:szCs w:val="20"/>
+        </w:rPr>
+        <w:t>만들려고 했지만 주말을 거의 아르바이트로 시간을 보내서 시간이 부족했습니다... 아르바이트는</w:t>
+      </w:r>
+      <w:r>
+        <w:rPr>
+          <w:caps w:val="off"/>
+          <w:rFonts w:ascii="-apple-system" w:eastAsia="-apple-system" w:hAnsi="-apple-system" w:cs="-apple-system"/>
+          <w:b w:val="0"/>
+          <w:i w:val="0"/>
+          <w:sz w:val="20"/>
+          <w:szCs w:val="20"/>
+        </w:rPr>
+        <w:t>9월까지만</w:t>
+      </w:r>
+      <w:r>
+        <w:rPr>
+          <w:caps w:val="off"/>
+          <w:rFonts w:ascii="-apple-system" w:eastAsia="-apple-system" w:hAnsi="-apple-system" w:cs="-apple-system"/>
+          <w:b w:val="0"/>
+          <w:i w:val="0"/>
+          <w:sz w:val="20"/>
+          <w:szCs w:val="20"/>
+        </w:rPr>
+        <w:t>하기로 해서</w:t>
+      </w:r>
+      <w:r>
+        <w:rPr>
+          <w:caps w:val="off"/>
+          <w:rFonts w:ascii="-apple-system" w:eastAsia="-apple-system" w:hAnsi="-apple-system" w:cs="-apple-system"/>
+          <w:b w:val="0"/>
+          <w:i w:val="0"/>
+          <w:sz w:val="20"/>
+          <w:szCs w:val="20"/>
+        </w:rPr>
+        <w:t>이후에는 10월부터는 주말에도 시간 할애해서 빠르게 만들겠습니다. 일단 이번에는 로켓 런처도 추가했습니다. 이 무기도 기본 베이스는</w:t>
+      </w:r>
+      <w:r>
+        <w:rPr>
+          <w:caps w:val="off"/>
+          <w:rFonts w:ascii="-apple-system" w:eastAsia="-apple-system" w:hAnsi="-apple-system" w:cs="-apple-system"/>
+          <w:b w:val="0"/>
+          <w:i w:val="0"/>
+          <w:sz w:val="20"/>
+          <w:szCs w:val="20"/>
+        </w:rPr>
+        <w:t>돌격 소총과</w:t>
+      </w:r>
+      <w:r>
+        <w:rPr>
+          <w:caps w:val="off"/>
+          <w:rFonts w:ascii="-apple-system" w:eastAsia="-apple-system" w:hAnsi="-apple-system" w:cs="-apple-system"/>
+          <w:b w:val="0"/>
+          <w:i w:val="0"/>
+          <w:sz w:val="20"/>
+          <w:szCs w:val="20"/>
+        </w:rPr>
+        <w:t>유사해서 그냥</w:t>
+      </w:r>
+      <w:r>
+        <w:rPr>
+          <w:caps w:val="off"/>
+          <w:rFonts w:ascii="-apple-system" w:eastAsia="-apple-system" w:hAnsi="-apple-system" w:cs="-apple-system"/>
+          <w:b w:val="0"/>
+          <w:i w:val="0"/>
+          <w:sz w:val="20"/>
+          <w:szCs w:val="20"/>
+        </w:rPr>
+        <w:t>돌격 소총을</w:t>
+      </w:r>
+      <w:r>
+        <w:rPr>
+          <w:caps w:val="off"/>
+          <w:rFonts w:ascii="-apple-system" w:eastAsia="-apple-system" w:hAnsi="-apple-system" w:cs="-apple-system"/>
+          <w:b w:val="0"/>
+          <w:i w:val="0"/>
+          <w:sz w:val="20"/>
+          <w:szCs w:val="20"/>
+        </w:rPr>
+        <w:t>부모로 만들어서 사용했습니다. 처음에</w:t>
+      </w:r>
+      <w:r>
+        <w:rPr>
+          <w:caps w:val="off"/>
+          <w:rFonts w:ascii="-apple-system" w:eastAsia="-apple-system" w:hAnsi="-apple-system" w:cs="-apple-system"/>
+          <w:b w:val="0"/>
+          <w:i w:val="0"/>
+          <w:sz w:val="20"/>
+          <w:szCs w:val="20"/>
+        </w:rPr>
+        <w:t>돌격 소총 만들 때</w:t>
+      </w:r>
+      <w:r>
+        <w:rPr>
+          <w:caps w:val="off"/>
+          <w:rFonts w:ascii="-apple-system" w:eastAsia="-apple-system" w:hAnsi="-apple-system" w:cs="-apple-system"/>
+          <w:b w:val="0"/>
+          <w:i w:val="0"/>
+          <w:sz w:val="20"/>
+          <w:szCs w:val="20"/>
+        </w:rPr>
+        <w:t>오래 걸렸지만</w:t>
+      </w:r>
+      <w:r>
+        <w:rPr>
+          <w:caps w:val="off"/>
+          <w:rFonts w:ascii="-apple-system" w:eastAsia="-apple-system" w:hAnsi="-apple-system" w:cs="-apple-system"/>
+          <w:b w:val="0"/>
+          <w:i w:val="0"/>
+          <w:sz w:val="20"/>
+          <w:szCs w:val="20"/>
+        </w:rPr>
+        <w:t xml:space="preserve">하나를 열심히 만들어서 재사용하니까 작업하는데 확실히 좋았습니다. </w:t>
+      </w:r>
+    </w:p>
+    <w:p>
+      <w:pPr>
+        <w:ind w:firstLine="0"/>
+        <w:shd w:val="clear" w:color="auto" w:fill="auto"/>
         <w:rPr>
           <w:lang w:eastAsia="ko-KR"/>
           <w:rFonts w:ascii="Cascadia Mono" w:eastAsia="Cascadia Mono" w:hAnsi="Cascadia Mono" w:cs="Cascadia Mono" w:hint="eastAsia"/>
@@ -204,67 +369,50 @@
       </w:pPr>
       <w:r>
         <w:rPr>
-          <w:lang w:eastAsia="ko-KR"/>
-          <w:rFonts w:ascii="Cascadia Mono" w:eastAsia="Cascadia Mono" w:hAnsi="Cascadia Mono" w:cs="Cascadia Mono" w:hint="eastAsia"/>
-          <w:color w:val="000000"/>
-          <w:sz w:val="19"/>
-          <w:szCs w:val="20"/>
-          <w:spacing w:val="0"/>
-          <w:rtl w:val="off"/>
-        </w:rPr>
-        <w:t xml:space="preserve">게임처럼 구동가능하게 만들려고 했지만 주말을 거의 아르바이트로 시간을 보내서 시간이 부족했습니다... 아르바이트는 9월달까지만 하기로해서 이후에는 10월부터는 주말에도 시간 할애해서 빠르게 만들겠습니다. 일단 이번에는 로켓 런처도 추가했습니다. 이 무기도 기본 베이스는 돌격소총과 유사해서 그냥 돌격소총을 부모로 만들어서 사용했습니다. 처음에 돌격소총만들때 오래걸렸지만 하나를 열심히 만들어서 재사용하니까 작업하는데 확실히 좋았습니다. 그리고 조준점을 만들었는데 캐릭터의 속도와 점프 유무에 따라서 조준점 크기가 달라지고 총알이 날라가는 범위도 커지게 만들었습니다. </w:t>
-      </w:r>
-    </w:p>
-    <w:p>
-      <w:pPr>
-        <w:rPr>
-          <w:lang w:eastAsia="ko-KR"/>
-          <w:rFonts w:ascii="Cascadia Mono" w:eastAsia="Cascadia Mono" w:hAnsi="Cascadia Mono" w:cs="Cascadia Mono" w:hint="eastAsia"/>
-          <w:color w:val="000000"/>
-          <w:sz w:val="19"/>
-          <w:szCs w:val="20"/>
-          <w:spacing w:val="0"/>
-          <w:rtl w:val="off"/>
-        </w:rPr>
-      </w:pPr>
-      <w:r>
-        <w:rPr>
-          <w:lang w:eastAsia="ko-KR"/>
-          <w:rFonts w:ascii="Cascadia Mono" w:eastAsia="Cascadia Mono" w:hAnsi="Cascadia Mono" w:cs="Cascadia Mono" w:hint="eastAsia"/>
-          <w:color w:val="000000"/>
-          <w:sz w:val="19"/>
-          <w:szCs w:val="20"/>
-          <w:spacing w:val="0"/>
-          <w:rtl w:val="off"/>
-        </w:rPr>
-        <w:t xml:space="preserve">다음주 부터는 기술 만들면서 아마 UI를 추가해서 체력하고 게이지등을 보이게 하고 맵에 여러 체력 채우는 아이템, 총알 등등 만들어서 추가하도록 하겠습니다. </w:t>
-      </w:r>
-    </w:p>
-    <w:p>
-      <w:pPr>
-        <w:rPr>
-          <w:lang w:eastAsia="ko-KR"/>
-          <w:rFonts w:ascii="Cascadia Mono" w:eastAsia="Cascadia Mono" w:hAnsi="Cascadia Mono" w:cs="Cascadia Mono" w:hint="eastAsia"/>
-          <w:color w:val="000000"/>
-          <w:sz w:val="19"/>
-          <w:szCs w:val="20"/>
-          <w:spacing w:val="0"/>
-          <w:rtl w:val="off"/>
-        </w:rPr>
-      </w:pPr>
-    </w:p>
-    <w:p>
-      <w:pPr>
-        <w:rPr>
-          <w:lang w:eastAsia="ko-KR"/>
-          <w:rFonts w:ascii="Cascadia Mono" w:eastAsia="Cascadia Mono" w:hAnsi="Cascadia Mono" w:cs="Cascadia Mono" w:hint="eastAsia"/>
-          <w:color w:val="000000"/>
-          <w:sz w:val="19"/>
-          <w:szCs w:val="20"/>
-          <w:spacing w:val="0"/>
-          <w:rtl w:val="off"/>
-        </w:rPr>
-      </w:pPr>
+          <w:caps w:val="off"/>
+          <w:rFonts w:ascii="-apple-system" w:eastAsia="-apple-system" w:hAnsi="-apple-system" w:cs="-apple-system"/>
+          <w:b w:val="0"/>
+          <w:i w:val="0"/>
+          <w:sz w:val="20"/>
+          <w:szCs w:val="20"/>
+        </w:rPr>
+        <w:t>그리고 조준점을 만들었는데 캐릭터의 속도와 점프 유무에 따라서 조준점 크기가 달라지고 총알이</w:t>
+      </w:r>
+      <w:r>
+        <w:rPr>
+          <w:caps w:val="off"/>
+          <w:rFonts w:ascii="-apple-system" w:eastAsia="-apple-system" w:hAnsi="-apple-system" w:cs="-apple-system"/>
+          <w:b w:val="0"/>
+          <w:i w:val="0"/>
+          <w:sz w:val="20"/>
+          <w:szCs w:val="20"/>
+        </w:rPr>
+        <w:t>날아가는</w:t>
+      </w:r>
+      <w:r>
+        <w:rPr>
+          <w:caps w:val="off"/>
+          <w:rFonts w:ascii="-apple-system" w:eastAsia="-apple-system" w:hAnsi="-apple-system" w:cs="-apple-system"/>
+          <w:b w:val="0"/>
+          <w:i w:val="0"/>
+          <w:sz w:val="20"/>
+          <w:szCs w:val="20"/>
+        </w:rPr>
+        <w:t>범위도 커지게 만들었습니다</w:t>
+      </w:r>
+      <w:r>
+        <w:rPr>
+          <w:caps w:val="off"/>
+          <w:lang w:eastAsia="ko-KR"/>
+          <w:rFonts w:ascii="-apple-system" w:eastAsia="-apple-system" w:hAnsi="-apple-system" w:cs="-apple-system"/>
+          <w:b w:val="0"/>
+          <w:i w:val="0"/>
+          <w:sz w:val="20"/>
+          <w:szCs w:val="20"/>
+          <w:rtl w:val="off"/>
+        </w:rPr>
+        <w:t>. 이번주에는 여기서 시간을 많이 사용한거 같습니다.</w:t>
+      </w:r>
     </w:p>
     <w:p>
       <w:pPr>
@@ -858,22 +1006,22 @@
     <w:lsdException w:name="index 7" w:semiHidden="1" w:unhideWhenUsed="1"/>
     <w:lsdException w:name="index 8" w:semiHidden="1" w:unhideWhenUsed="1"/>
     <w:lsdException w:name="index 9" w:semiHidden="1" w:unhideWhenUsed="1"/>
-    <w:lsdException w:name="toc 1" w:semiHidden="1" w:uiPriority="541597953" w:unhideWhenUsed="1"/>
-    <w:lsdException w:name="toc 2" w:semiHidden="1" w:uiPriority="541597953" w:unhideWhenUsed="1"/>
-    <w:lsdException w:name="toc 3" w:semiHidden="1" w:uiPriority="541597953" w:unhideWhenUsed="1"/>
-    <w:lsdException w:name="toc 4" w:semiHidden="1" w:uiPriority="541597953" w:unhideWhenUsed="1"/>
-    <w:lsdException w:name="toc 5" w:semiHidden="1" w:uiPriority="541597953" w:unhideWhenUsed="1"/>
-    <w:lsdException w:name="toc 6" w:semiHidden="1" w:uiPriority="541597953" w:unhideWhenUsed="1"/>
-    <w:lsdException w:name="toc 7" w:semiHidden="1" w:uiPriority="541597953" w:unhideWhenUsed="1"/>
-    <w:lsdException w:name="toc 8" w:semiHidden="1" w:uiPriority="541597953" w:unhideWhenUsed="1"/>
-    <w:lsdException w:name="toc 9" w:semiHidden="1" w:uiPriority="541597953" w:unhideWhenUsed="1"/>
+    <w:lsdException w:name="toc 1" w:semiHidden="1" w:uiPriority="1096382803" w:unhideWhenUsed="1"/>
+    <w:lsdException w:name="toc 2" w:semiHidden="1" w:uiPriority="1096382803" w:unhideWhenUsed="1"/>
+    <w:lsdException w:name="toc 3" w:semiHidden="1" w:uiPriority="1096382803" w:unhideWhenUsed="1"/>
+    <w:lsdException w:name="toc 4" w:semiHidden="1" w:uiPriority="1096382803" w:unhideWhenUsed="1"/>
+    <w:lsdException w:name="toc 5" w:semiHidden="1" w:uiPriority="1096382803" w:unhideWhenUsed="1"/>
+    <w:lsdException w:name="toc 6" w:semiHidden="1" w:uiPriority="1096382803" w:unhideWhenUsed="1"/>
+    <w:lsdException w:name="toc 7" w:semiHidden="1" w:uiPriority="1096382803" w:unhideWhenUsed="1"/>
+    <w:lsdException w:name="toc 8" w:semiHidden="1" w:uiPriority="1096382803" w:unhideWhenUsed="1"/>
+    <w:lsdException w:name="toc 9" w:semiHidden="1" w:uiPriority="1096382803" w:unhideWhenUsed="1"/>
     <w:lsdException w:name="Normal Indent" w:semiHidden="1" w:unhideWhenUsed="1"/>
     <w:lsdException w:name="footnote text" w:semiHidden="1" w:unhideWhenUsed="1"/>
     <w:lsdException w:name="annotation text" w:semiHidden="1" w:unhideWhenUsed="1"/>
     <w:lsdException w:name="header" w:semiHidden="1" w:unhideWhenUsed="1"/>
     <w:lsdException w:name="footer" w:semiHidden="1" w:unhideWhenUsed="1"/>
     <w:lsdException w:name="index heading" w:semiHidden="1" w:unhideWhenUsed="1"/>
-    <w:lsdException w:name="caption" w:semiHidden="1" w:uiPriority="541595267" w:unhideWhenUsed="1" w:qFormat="1"/>
+    <w:lsdException w:name="caption" w:semiHidden="1" w:uiPriority="1096372839" w:unhideWhenUsed="1" w:qFormat="1"/>
     <w:lsdException w:name="table of figures" w:semiHidden="1" w:unhideWhenUsed="1"/>
     <w:lsdException w:name="envelope address" w:semiHidden="1" w:unhideWhenUsed="1"/>
     <w:lsdException w:name="envelope return" w:semiHidden="1" w:unhideWhenUsed="1"/>
@@ -901,7 +1049,7 @@
     <w:lsdException w:name="List Number 3" w:semiHidden="1" w:unhideWhenUsed="1"/>
     <w:lsdException w:name="List Number 4" w:semiHidden="1" w:unhideWhenUsed="1"/>
     <w:lsdException w:name="List Number 5" w:semiHidden="1" w:unhideWhenUsed="1"/>
-    <w:lsdException w:name="Title" w:uiPriority="153094" w:qFormat="1"/>
+    <w:lsdException w:name="Title" w:uiPriority="1388692" w:qFormat="1"/>
     <w:lsdException w:name="Closing" w:semiHidden="1" w:unhideWhenUsed="1"/>
     <w:lsdException w:name="Signature" w:semiHidden="1" w:unhideWhenUsed="1"/>
     <w:lsdException w:name="Default Paragraph Font" w:semiHidden="1" w:uiPriority="1" w:unhideWhenUsed="1"/>
@@ -913,7 +1061,7 @@
     <w:lsdException w:name="List Continue 4" w:semiHidden="1" w:unhideWhenUsed="1"/>
     <w:lsdException w:name="List Continue 5" w:semiHidden="1" w:unhideWhenUsed="1"/>
     <w:lsdException w:name="Message Header" w:semiHidden="1" w:unhideWhenUsed="1"/>
-    <w:lsdException w:name="Subtitle" w:uiPriority="153095" w:qFormat="1"/>
+    <w:lsdException w:name="Subtitle" w:uiPriority="1388693" w:qFormat="1"/>
     <w:lsdException w:name="Salutation" w:semiHidden="1" w:unhideWhenUsed="1"/>
     <w:lsdException w:name="Date" w:semiHidden="1" w:unhideWhenUsed="1"/>
     <w:lsdException w:name="Body Text First Indent" w:semiHidden="1" w:unhideWhenUsed="1"/>
@@ -926,8 +1074,8 @@
     <w:lsdException w:name="Block Text" w:semiHidden="1" w:unhideWhenUsed="1"/>
     <w:lsdException w:name="Hyperlink" w:semiHidden="1" w:unhideWhenUsed="1"/>
     <w:lsdException w:name="FollowedHyperlink" w:semiHidden="1" w:unhideWhenUsed="1"/>
-    <w:lsdException w:name="Strong" w:uiPriority="20481682" w:qFormat="1"/>
-    <w:lsdException w:name="Emphasis" w:uiPriority="19412084" w:qFormat="1"/>
+    <w:lsdException w:name="Strong" w:uiPriority="541595266" w:qFormat="1"/>
+    <w:lsdException w:name="Emphasis" w:uiPriority="423698564" w:qFormat="1"/>
     <w:lsdException w:name="Document Map" w:semiHidden="1" w:unhideWhenUsed="1"/>
     <w:lsdException w:name="Plain Text" w:semiHidden="1" w:unhideWhenUsed="1"/>
     <w:lsdException w:name="E-mail Signature" w:semiHidden="1" w:unhideWhenUsed="1"/>
@@ -993,223 +1141,223 @@
     <w:lsdException w:name="Table Web 2" w:semiHidden="1" w:unhideWhenUsed="1"/>
     <w:lsdException w:name="Table Web 3" w:semiHidden="1" w:unhideWhenUsed="1"/>
     <w:lsdException w:name="Balloon Text" w:semiHidden="1" w:unhideWhenUsed="1"/>
-    <w:lsdException w:name="Table Grid" w:uiPriority="541597953"/>
+    <w:lsdException w:name="Table Grid" w:uiPriority="1096382803"/>
     <w:lsdException w:name="Table Theme" w:semiHidden="1" w:unhideWhenUsed="1"/>
     <w:lsdException w:name="Placeholder Text" w:semiHidden="1"/>
     <w:lsdException w:name="No Spacing" w:uiPriority="1" w:qFormat="1"/>
-    <w:lsdException w:name="Light Shading" w:uiPriority="-1994194638"/>
-    <w:lsdException w:name="Light List" w:uiPriority="-1994194637"/>
-    <w:lsdException w:name="Light Grid" w:uiPriority="-1994194606"/>
-    <w:lsdException w:name="Medium Shading 1" w:uiPriority="-1994194605"/>
-    <w:lsdException w:name="Medium Shading 2" w:uiPriority="1629496450"/>
-    <w:lsdException w:name="Medium List 1" w:uiPriority="1629496451"/>
-    <w:lsdException w:name="Medium List 2" w:uiPriority="2021795652"/>
-    <w:lsdException w:name="Medium Grid 1" w:uiPriority="2021795653"/>
-    <w:lsdException w:name="Medium Grid 2" w:uiPriority="2021800310"/>
-    <w:lsdException w:name="Medium Grid 3" w:uiPriority="2021800311"/>
-    <w:lsdException w:name="Dark List" w:uiPriority="2021933716"/>
-    <w:lsdException w:name="Colorful Shading" w:uiPriority="2021933717"/>
-    <w:lsdException w:name="Colorful List" w:uiPriority="2032410912"/>
-    <w:lsdException w:name="Colorful Grid" w:uiPriority="2032410913"/>
-    <w:lsdException w:name="Light Shading Accent 1" w:uiPriority="-1994194638"/>
-    <w:lsdException w:name="Light List Accent 1" w:uiPriority="-1994194637"/>
-    <w:lsdException w:name="Light Grid Accent 1" w:uiPriority="-1994194606"/>
-    <w:lsdException w:name="Medium Shading 1 Accent 1" w:uiPriority="-1994194605"/>
-    <w:lsdException w:name="Medium Shading 2 Accent 1" w:uiPriority="1629496450"/>
-    <w:lsdException w:name="Medium List 1 Accent 1" w:uiPriority="1629496451"/>
+    <w:lsdException w:name="Light Shading" w:uiPriority="1810282952"/>
+    <w:lsdException w:name="Light List" w:uiPriority="1810282953"/>
+    <w:lsdException w:name="Light Grid" w:uiPriority="1810283002"/>
+    <w:lsdException w:name="Medium Shading 1" w:uiPriority="1810283003"/>
+    <w:lsdException w:name="Medium Shading 2" w:uiPriority="692675664"/>
+    <w:lsdException w:name="Medium List 1" w:uiPriority="692675665"/>
+    <w:lsdException w:name="Medium List 2" w:uiPriority="561600082"/>
+    <w:lsdException w:name="Medium Grid 1" w:uiPriority="561600083"/>
+    <w:lsdException w:name="Medium Grid 2" w:uiPriority="562037520"/>
+    <w:lsdException w:name="Medium Grid 3" w:uiPriority="562037521"/>
+    <w:lsdException w:name="Dark List" w:uiPriority="563296022"/>
+    <w:lsdException w:name="Colorful Shading" w:uiPriority="563296023"/>
+    <w:lsdException w:name="Colorful List" w:uiPriority="843122962"/>
+    <w:lsdException w:name="Colorful Grid" w:uiPriority="843122963"/>
+    <w:lsdException w:name="Light Shading Accent 1" w:uiPriority="1810282952"/>
+    <w:lsdException w:name="Light List Accent 1" w:uiPriority="1810282953"/>
+    <w:lsdException w:name="Light Grid Accent 1" w:uiPriority="1810283002"/>
+    <w:lsdException w:name="Medium Shading 1 Accent 1" w:uiPriority="1810283003"/>
+    <w:lsdException w:name="Medium Shading 2 Accent 1" w:uiPriority="692675664"/>
+    <w:lsdException w:name="Medium List 1 Accent 1" w:uiPriority="692675665"/>
     <w:lsdException w:name="Revision" w:semiHidden="1"/>
-    <w:lsdException w:name="List Paragraph" w:uiPriority="541595266" w:qFormat="1"/>
-    <w:lsdException w:name="Quote" w:uiPriority="421734533" w:qFormat="1"/>
-    <w:lsdException w:name="Intense Quote" w:uiPriority="422868888" w:qFormat="1"/>
-    <w:lsdException w:name="Medium List 2 Accent 1" w:uiPriority="2021795652"/>
-    <w:lsdException w:name="Medium Grid 1 Accent 1" w:uiPriority="2021795653"/>
-    <w:lsdException w:name="Medium Grid 2 Accent 1" w:uiPriority="2021800310"/>
-    <w:lsdException w:name="Medium Grid 3 Accent 1" w:uiPriority="2021800311"/>
-    <w:lsdException w:name="Dark List Accent 1" w:uiPriority="2021933716"/>
-    <w:lsdException w:name="Colorful Shading Accent 1" w:uiPriority="2021933717"/>
-    <w:lsdException w:name="Colorful List Accent 1" w:uiPriority="2032410912"/>
-    <w:lsdException w:name="Colorful Grid Accent 1" w:uiPriority="2032410913"/>
-    <w:lsdException w:name="Light Shading Accent 2" w:uiPriority="-1994194638"/>
-    <w:lsdException w:name="Light List Accent 2" w:uiPriority="-1994194637"/>
-    <w:lsdException w:name="Light Grid Accent 2" w:uiPriority="-1994194606"/>
-    <w:lsdException w:name="Medium Shading 1 Accent 2" w:uiPriority="-1994194605"/>
-    <w:lsdException w:name="Medium Shading 2 Accent 2" w:uiPriority="1629496450"/>
-    <w:lsdException w:name="Medium List 1 Accent 2" w:uiPriority="1629496451"/>
-    <w:lsdException w:name="Medium List 2 Accent 2" w:uiPriority="2021795652"/>
-    <w:lsdException w:name="Medium Grid 1 Accent 2" w:uiPriority="2021795653"/>
-    <w:lsdException w:name="Medium Grid 2 Accent 2" w:uiPriority="2021800310"/>
-    <w:lsdException w:name="Medium Grid 3 Accent 2" w:uiPriority="2021800311"/>
-    <w:lsdException w:name="Dark List Accent 2" w:uiPriority="2021933716"/>
-    <w:lsdException w:name="Colorful Shading Accent 2" w:uiPriority="2021933717"/>
-    <w:lsdException w:name="Colorful List Accent 2" w:uiPriority="2032410912"/>
-    <w:lsdException w:name="Colorful Grid Accent 2" w:uiPriority="2032410913"/>
-    <w:lsdException w:name="Light Shading Accent 3" w:uiPriority="-1994194638"/>
-    <w:lsdException w:name="Light List Accent 3" w:uiPriority="-1994194637"/>
-    <w:lsdException w:name="Light Grid Accent 3" w:uiPriority="-1994194606"/>
-    <w:lsdException w:name="Medium Shading 1 Accent 3" w:uiPriority="-1994194605"/>
-    <w:lsdException w:name="Medium Shading 2 Accent 3" w:uiPriority="1629496450"/>
-    <w:lsdException w:name="Medium List 1 Accent 3" w:uiPriority="1629496451"/>
-    <w:lsdException w:name="Medium List 2 Accent 3" w:uiPriority="2021795652"/>
-    <w:lsdException w:name="Medium Grid 1 Accent 3" w:uiPriority="2021795653"/>
-    <w:lsdException w:name="Medium Grid 2 Accent 3" w:uiPriority="2021800310"/>
-    <w:lsdException w:name="Medium Grid 3 Accent 3" w:uiPriority="2021800311"/>
-    <w:lsdException w:name="Dark List Accent 3" w:uiPriority="2021933716"/>
-    <w:lsdException w:name="Colorful Shading Accent 3" w:uiPriority="2021933717"/>
-    <w:lsdException w:name="Colorful List Accent 3" w:uiPriority="2032410912"/>
-    <w:lsdException w:name="Colorful Grid Accent 3" w:uiPriority="2032410913"/>
-    <w:lsdException w:name="Light Shading Accent 4" w:uiPriority="-1994194638"/>
-    <w:lsdException w:name="Light List Accent 4" w:uiPriority="-1994194637"/>
-    <w:lsdException w:name="Light Grid Accent 4" w:uiPriority="-1994194606"/>
-    <w:lsdException w:name="Medium Shading 1 Accent 4" w:uiPriority="-1994194605"/>
-    <w:lsdException w:name="Medium Shading 2 Accent 4" w:uiPriority="1629496450"/>
-    <w:lsdException w:name="Medium List 1 Accent 4" w:uiPriority="1629496451"/>
-    <w:lsdException w:name="Medium List 2 Accent 4" w:uiPriority="2021795652"/>
-    <w:lsdException w:name="Medium Grid 1 Accent 4" w:uiPriority="2021795653"/>
-    <w:lsdException w:name="Medium Grid 2 Accent 4" w:uiPriority="2021800310"/>
-    <w:lsdException w:name="Medium Grid 3 Accent 4" w:uiPriority="2021800311"/>
-    <w:lsdException w:name="Dark List Accent 4" w:uiPriority="2021933716"/>
-    <w:lsdException w:name="Colorful Shading Accent 4" w:uiPriority="2021933717"/>
-    <w:lsdException w:name="Colorful List Accent 4" w:uiPriority="2032410912"/>
-    <w:lsdException w:name="Colorful Grid Accent 4" w:uiPriority="2032410913"/>
-    <w:lsdException w:name="Light Shading Accent 5" w:uiPriority="-1994194638"/>
-    <w:lsdException w:name="Light List Accent 5" w:uiPriority="-1994194637"/>
-    <w:lsdException w:name="Light Grid Accent 5" w:uiPriority="-1994194606"/>
-    <w:lsdException w:name="Medium Shading 1 Accent 5" w:uiPriority="-1994194605"/>
-    <w:lsdException w:name="Medium Shading 2 Accent 5" w:uiPriority="1629496450"/>
-    <w:lsdException w:name="Medium List 1 Accent 5" w:uiPriority="1629496451"/>
-    <w:lsdException w:name="Medium List 2 Accent 5" w:uiPriority="2021795652"/>
-    <w:lsdException w:name="Medium Grid 1 Accent 5" w:uiPriority="2021795653"/>
-    <w:lsdException w:name="Medium Grid 2 Accent 5" w:uiPriority="2021800310"/>
-    <w:lsdException w:name="Medium Grid 3 Accent 5" w:uiPriority="2021800311"/>
-    <w:lsdException w:name="Dark List Accent 5" w:uiPriority="2021933716"/>
-    <w:lsdException w:name="Colorful Shading Accent 5" w:uiPriority="2021933717"/>
-    <w:lsdException w:name="Colorful List Accent 5" w:uiPriority="2032410912"/>
-    <w:lsdException w:name="Colorful Grid Accent 5" w:uiPriority="2032410913"/>
-    <w:lsdException w:name="Light Shading Accent 6" w:uiPriority="-1994194638"/>
-    <w:lsdException w:name="Light List Accent 6" w:uiPriority="-1994194637"/>
-    <w:lsdException w:name="Light Grid Accent 6" w:uiPriority="-1994194606"/>
-    <w:lsdException w:name="Medium Shading 1 Accent 6" w:uiPriority="-1994194605"/>
-    <w:lsdException w:name="Medium Shading 2 Accent 6" w:uiPriority="1629496450"/>
-    <w:lsdException w:name="Medium List 1 Accent 6" w:uiPriority="1629496451"/>
-    <w:lsdException w:name="Medium List 2 Accent 6" w:uiPriority="2021795652"/>
-    <w:lsdException w:name="Medium Grid 1 Accent 6" w:uiPriority="2021795653"/>
-    <w:lsdException w:name="Medium Grid 2 Accent 6" w:uiPriority="2021800310"/>
-    <w:lsdException w:name="Medium Grid 3 Accent 6" w:uiPriority="2021800311"/>
-    <w:lsdException w:name="Dark List Accent 6" w:uiPriority="2021933716"/>
-    <w:lsdException w:name="Colorful Shading Accent 6" w:uiPriority="2021933717"/>
-    <w:lsdException w:name="Colorful List Accent 6" w:uiPriority="2032410912"/>
-    <w:lsdException w:name="Colorful Grid Accent 6" w:uiPriority="2032410913"/>
-    <w:lsdException w:name="Subtle Emphasis" w:uiPriority="1388695" w:qFormat="1"/>
-    <w:lsdException w:name="Intense Emphasis" w:uiPriority="19412085" w:qFormat="1"/>
-    <w:lsdException w:name="Subtle Reference" w:uiPriority="422868889" w:qFormat="1"/>
-    <w:lsdException w:name="Intense Reference" w:uiPriority="423698564" w:qFormat="1"/>
-    <w:lsdException w:name="Book Title" w:uiPriority="423698565" w:qFormat="1"/>
-    <w:lsdException w:name="Bibliography" w:semiHidden="1" w:uiPriority="541595269" w:unhideWhenUsed="1"/>
-    <w:lsdException w:name="TOC Heading" w:semiHidden="1" w:uiPriority="541597953" w:unhideWhenUsed="1" w:qFormat="1"/>
-    <w:lsdException w:name="Plain Table 1" w:uiPriority="561202483"/>
-    <w:lsdException w:name="Plain Table 2" w:uiPriority="578822744"/>
-    <w:lsdException w:name="Plain Table 3" w:uiPriority="578822745"/>
-    <w:lsdException w:name="Plain Table 4" w:uiPriority="578823976"/>
-    <w:lsdException w:name="Plain Table 5" w:uiPriority="578823977"/>
-    <w:lsdException w:name="Grid Table Light" w:uiPriority="561202482"/>
-    <w:lsdException w:name="Grid Table 1 Light" w:uiPriority="578844294"/>
-    <w:lsdException w:name="Grid Table 2" w:uiPriority="578844295"/>
-    <w:lsdException w:name="Grid Table 3" w:uiPriority="579242120"/>
-    <w:lsdException w:name="Grid Table 4" w:uiPriority="579242121"/>
-    <w:lsdException w:name="Grid Table 5 Dark" w:uiPriority="594117988"/>
-    <w:lsdException w:name="Grid Table 6 Colorful" w:uiPriority="594117989"/>
-    <w:lsdException w:name="Grid Table 7 Colorful" w:uiPriority="1096372838"/>
-    <w:lsdException w:name="Grid Table 1 Light Accent 1" w:uiPriority="578844294"/>
-    <w:lsdException w:name="Grid Table 2 Accent 1" w:uiPriority="578844295"/>
-    <w:lsdException w:name="Grid Table 3 Accent 1" w:uiPriority="579242120"/>
-    <w:lsdException w:name="Grid Table 4 Accent 1" w:uiPriority="579242121"/>
-    <w:lsdException w:name="Grid Table 5 Dark Accent 1" w:uiPriority="594117988"/>
-    <w:lsdException w:name="Grid Table 6 Colorful Accent 1" w:uiPriority="594117989"/>
-    <w:lsdException w:name="Grid Table 7 Colorful Accent 1" w:uiPriority="1096372838"/>
-    <w:lsdException w:name="Grid Table 1 Light Accent 2" w:uiPriority="578844294"/>
-    <w:lsdException w:name="Grid Table 2 Accent 2" w:uiPriority="578844295"/>
-    <w:lsdException w:name="Grid Table 3 Accent 2" w:uiPriority="579242120"/>
-    <w:lsdException w:name="Grid Table 4 Accent 2" w:uiPriority="579242121"/>
-    <w:lsdException w:name="Grid Table 5 Dark Accent 2" w:uiPriority="594117988"/>
-    <w:lsdException w:name="Grid Table 6 Colorful Accent 2" w:uiPriority="594117989"/>
-    <w:lsdException w:name="Grid Table 7 Colorful Accent 2" w:uiPriority="1096372838"/>
-    <w:lsdException w:name="Grid Table 1 Light Accent 3" w:uiPriority="578844294"/>
-    <w:lsdException w:name="Grid Table 2 Accent 3" w:uiPriority="578844295"/>
-    <w:lsdException w:name="Grid Table 3 Accent 3" w:uiPriority="579242120"/>
-    <w:lsdException w:name="Grid Table 4 Accent 3" w:uiPriority="579242121"/>
-    <w:lsdException w:name="Grid Table 5 Dark Accent 3" w:uiPriority="594117988"/>
-    <w:lsdException w:name="Grid Table 6 Colorful Accent 3" w:uiPriority="594117989"/>
-    <w:lsdException w:name="Grid Table 7 Colorful Accent 3" w:uiPriority="1096372838"/>
-    <w:lsdException w:name="Grid Table 1 Light Accent 4" w:uiPriority="578844294"/>
-    <w:lsdException w:name="Grid Table 2 Accent 4" w:uiPriority="578844295"/>
-    <w:lsdException w:name="Grid Table 3 Accent 4" w:uiPriority="579242120"/>
-    <w:lsdException w:name="Grid Table 4 Accent 4" w:uiPriority="579242121"/>
-    <w:lsdException w:name="Grid Table 5 Dark Accent 4" w:uiPriority="594117988"/>
-    <w:lsdException w:name="Grid Table 6 Colorful Accent 4" w:uiPriority="594117989"/>
-    <w:lsdException w:name="Grid Table 7 Colorful Accent 4" w:uiPriority="1096372838"/>
-    <w:lsdException w:name="Grid Table 1 Light Accent 5" w:uiPriority="578844294"/>
-    <w:lsdException w:name="Grid Table 2 Accent 5" w:uiPriority="578844295"/>
-    <w:lsdException w:name="Grid Table 3 Accent 5" w:uiPriority="579242120"/>
-    <w:lsdException w:name="Grid Table 4 Accent 5" w:uiPriority="579242121"/>
-    <w:lsdException w:name="Grid Table 5 Dark Accent 5" w:uiPriority="594117988"/>
-    <w:lsdException w:name="Grid Table 6 Colorful Accent 5" w:uiPriority="594117989"/>
-    <w:lsdException w:name="Grid Table 7 Colorful Accent 5" w:uiPriority="1096372838"/>
-    <w:lsdException w:name="Grid Table 1 Light Accent 6" w:uiPriority="578844294"/>
-    <w:lsdException w:name="Grid Table 2 Accent 6" w:uiPriority="578844295"/>
-    <w:lsdException w:name="Grid Table 3 Accent 6" w:uiPriority="579242120"/>
-    <w:lsdException w:name="Grid Table 4 Accent 6" w:uiPriority="579242121"/>
-    <w:lsdException w:name="Grid Table 5 Dark Accent 6" w:uiPriority="594117988"/>
-    <w:lsdException w:name="Grid Table 6 Colorful Accent 6" w:uiPriority="594117989"/>
-    <w:lsdException w:name="Grid Table 7 Colorful Accent 6" w:uiPriority="1096372838"/>
-    <w:lsdException w:name="List Table 1 Light" w:uiPriority="578844294"/>
-    <w:lsdException w:name="List Table 2" w:uiPriority="578844295"/>
-    <w:lsdException w:name="List Table 3" w:uiPriority="579242120"/>
-    <w:lsdException w:name="List Table 4" w:uiPriority="579242121"/>
-    <w:lsdException w:name="List Table 5 Dark" w:uiPriority="594117988"/>
-    <w:lsdException w:name="List Table 6 Colorful" w:uiPriority="594117989"/>
-    <w:lsdException w:name="List Table 7 Colorful" w:uiPriority="1096372838"/>
-    <w:lsdException w:name="List Table 1 Light Accent 1" w:uiPriority="578844294"/>
-    <w:lsdException w:name="List Table 2 Accent 1" w:uiPriority="578844295"/>
-    <w:lsdException w:name="List Table 3 Accent 1" w:uiPriority="579242120"/>
-    <w:lsdException w:name="List Table 4 Accent 1" w:uiPriority="579242121"/>
-    <w:lsdException w:name="List Table 5 Dark Accent 1" w:uiPriority="594117988"/>
-    <w:lsdException w:name="List Table 6 Colorful Accent 1" w:uiPriority="594117989"/>
-    <w:lsdException w:name="List Table 7 Colorful Accent 1" w:uiPriority="1096372838"/>
-    <w:lsdException w:name="List Table 1 Light Accent 2" w:uiPriority="578844294"/>
-    <w:lsdException w:name="List Table 2 Accent 2" w:uiPriority="578844295"/>
-    <w:lsdException w:name="List Table 3 Accent 2" w:uiPriority="579242120"/>
-    <w:lsdException w:name="List Table 4 Accent 2" w:uiPriority="579242121"/>
-    <w:lsdException w:name="List Table 5 Dark Accent 2" w:uiPriority="594117988"/>
-    <w:lsdException w:name="List Table 6 Colorful Accent 2" w:uiPriority="594117989"/>
-    <w:lsdException w:name="List Table 7 Colorful Accent 2" w:uiPriority="1096372838"/>
-    <w:lsdException w:name="List Table 1 Light Accent 3" w:uiPriority="578844294"/>
-    <w:lsdException w:name="List Table 2 Accent 3" w:uiPriority="578844295"/>
-    <w:lsdException w:name="List Table 3 Accent 3" w:uiPriority="579242120"/>
-    <w:lsdException w:name="List Table 4 Accent 3" w:uiPriority="579242121"/>
-    <w:lsdException w:name="List Table 5 Dark Accent 3" w:uiPriority="594117988"/>
-    <w:lsdException w:name="List Table 6 Colorful Accent 3" w:uiPriority="594117989"/>
-    <w:lsdException w:name="List Table 7 Colorful Accent 3" w:uiPriority="1096372838"/>
-    <w:lsdException w:name="List Table 1 Light Accent 4" w:uiPriority="578844294"/>
-    <w:lsdException w:name="List Table 2 Accent 4" w:uiPriority="578844295"/>
-    <w:lsdException w:name="List Table 3 Accent 4" w:uiPriority="579242120"/>
-    <w:lsdException w:name="List Table 4 Accent 4" w:uiPriority="579242121"/>
-    <w:lsdException w:name="List Table 5 Dark Accent 4" w:uiPriority="594117988"/>
-    <w:lsdException w:name="List Table 6 Colorful Accent 4" w:uiPriority="594117989"/>
-    <w:lsdException w:name="List Table 7 Colorful Accent 4" w:uiPriority="1096372838"/>
-    <w:lsdException w:name="List Table 1 Light Accent 5" w:uiPriority="578844294"/>
-    <w:lsdException w:name="List Table 2 Accent 5" w:uiPriority="578844295"/>
-    <w:lsdException w:name="List Table 3 Accent 5" w:uiPriority="579242120"/>
-    <w:lsdException w:name="List Table 4 Accent 5" w:uiPriority="579242121"/>
-    <w:lsdException w:name="List Table 5 Dark Accent 5" w:uiPriority="594117988"/>
-    <w:lsdException w:name="List Table 6 Colorful Accent 5" w:uiPriority="594117989"/>
-    <w:lsdException w:name="List Table 7 Colorful Accent 5" w:uiPriority="1096372838"/>
-    <w:lsdException w:name="List Table 1 Light Accent 6" w:uiPriority="578844294"/>
-    <w:lsdException w:name="List Table 2 Accent 6" w:uiPriority="578844295"/>
-    <w:lsdException w:name="List Table 3 Accent 6" w:uiPriority="579242120"/>
-    <w:lsdException w:name="List Table 4 Accent 6" w:uiPriority="579242121"/>
-    <w:lsdException w:name="List Table 5 Dark Accent 6" w:uiPriority="594117988"/>
-    <w:lsdException w:name="List Table 6 Colorful Accent 6" w:uiPriority="594117989"/>
-    <w:lsdException w:name="List Table 7 Colorful Accent 6" w:uiPriority="1096372838"/>
+    <w:lsdException w:name="List Paragraph" w:uiPriority="1096372838" w:qFormat="1"/>
+    <w:lsdException w:name="Quote" w:uiPriority="561202483" w:qFormat="1"/>
+    <w:lsdException w:name="Intense Quote" w:uiPriority="579242120" w:qFormat="1"/>
+    <w:lsdException w:name="Medium List 2 Accent 1" w:uiPriority="561600082"/>
+    <w:lsdException w:name="Medium Grid 1 Accent 1" w:uiPriority="561600083"/>
+    <w:lsdException w:name="Medium Grid 2 Accent 1" w:uiPriority="562037520"/>
+    <w:lsdException w:name="Medium Grid 3 Accent 1" w:uiPriority="562037521"/>
+    <w:lsdException w:name="Dark List Accent 1" w:uiPriority="563296022"/>
+    <w:lsdException w:name="Colorful Shading Accent 1" w:uiPriority="563296023"/>
+    <w:lsdException w:name="Colorful List Accent 1" w:uiPriority="843122962"/>
+    <w:lsdException w:name="Colorful Grid Accent 1" w:uiPriority="843122963"/>
+    <w:lsdException w:name="Light Shading Accent 2" w:uiPriority="1810282952"/>
+    <w:lsdException w:name="Light List Accent 2" w:uiPriority="1810282953"/>
+    <w:lsdException w:name="Light Grid Accent 2" w:uiPriority="1810283002"/>
+    <w:lsdException w:name="Medium Shading 1 Accent 2" w:uiPriority="1810283003"/>
+    <w:lsdException w:name="Medium Shading 2 Accent 2" w:uiPriority="692675664"/>
+    <w:lsdException w:name="Medium List 1 Accent 2" w:uiPriority="692675665"/>
+    <w:lsdException w:name="Medium List 2 Accent 2" w:uiPriority="561600082"/>
+    <w:lsdException w:name="Medium Grid 1 Accent 2" w:uiPriority="561600083"/>
+    <w:lsdException w:name="Medium Grid 2 Accent 2" w:uiPriority="562037520"/>
+    <w:lsdException w:name="Medium Grid 3 Accent 2" w:uiPriority="562037521"/>
+    <w:lsdException w:name="Dark List Accent 2" w:uiPriority="563296022"/>
+    <w:lsdException w:name="Colorful Shading Accent 2" w:uiPriority="563296023"/>
+    <w:lsdException w:name="Colorful List Accent 2" w:uiPriority="843122962"/>
+    <w:lsdException w:name="Colorful Grid Accent 2" w:uiPriority="843122963"/>
+    <w:lsdException w:name="Light Shading Accent 3" w:uiPriority="1810282952"/>
+    <w:lsdException w:name="Light List Accent 3" w:uiPriority="1810282953"/>
+    <w:lsdException w:name="Light Grid Accent 3" w:uiPriority="1810283002"/>
+    <w:lsdException w:name="Medium Shading 1 Accent 3" w:uiPriority="1810283003"/>
+    <w:lsdException w:name="Medium Shading 2 Accent 3" w:uiPriority="692675664"/>
+    <w:lsdException w:name="Medium List 1 Accent 3" w:uiPriority="692675665"/>
+    <w:lsdException w:name="Medium List 2 Accent 3" w:uiPriority="561600082"/>
+    <w:lsdException w:name="Medium Grid 1 Accent 3" w:uiPriority="561600083"/>
+    <w:lsdException w:name="Medium Grid 2 Accent 3" w:uiPriority="562037520"/>
+    <w:lsdException w:name="Medium Grid 3 Accent 3" w:uiPriority="562037521"/>
+    <w:lsdException w:name="Dark List Accent 3" w:uiPriority="563296022"/>
+    <w:lsdException w:name="Colorful Shading Accent 3" w:uiPriority="563296023"/>
+    <w:lsdException w:name="Colorful List Accent 3" w:uiPriority="843122962"/>
+    <w:lsdException w:name="Colorful Grid Accent 3" w:uiPriority="843122963"/>
+    <w:lsdException w:name="Light Shading Accent 4" w:uiPriority="1810282952"/>
+    <w:lsdException w:name="Light List Accent 4" w:uiPriority="1810282953"/>
+    <w:lsdException w:name="Light Grid Accent 4" w:uiPriority="1810283002"/>
+    <w:lsdException w:name="Medium Shading 1 Accent 4" w:uiPriority="1810283003"/>
+    <w:lsdException w:name="Medium Shading 2 Accent 4" w:uiPriority="692675664"/>
+    <w:lsdException w:name="Medium List 1 Accent 4" w:uiPriority="692675665"/>
+    <w:lsdException w:name="Medium List 2 Accent 4" w:uiPriority="561600082"/>
+    <w:lsdException w:name="Medium Grid 1 Accent 4" w:uiPriority="561600083"/>
+    <w:lsdException w:name="Medium Grid 2 Accent 4" w:uiPriority="562037520"/>
+    <w:lsdException w:name="Medium Grid 3 Accent 4" w:uiPriority="562037521"/>
+    <w:lsdException w:name="Dark List Accent 4" w:uiPriority="563296022"/>
+    <w:lsdException w:name="Colorful Shading Accent 4" w:uiPriority="563296023"/>
+    <w:lsdException w:name="Colorful List Accent 4" w:uiPriority="843122962"/>
+    <w:lsdException w:name="Colorful Grid Accent 4" w:uiPriority="843122963"/>
+    <w:lsdException w:name="Light Shading Accent 5" w:uiPriority="1810282952"/>
+    <w:lsdException w:name="Light List Accent 5" w:uiPriority="1810282953"/>
+    <w:lsdException w:name="Light Grid Accent 5" w:uiPriority="1810283002"/>
+    <w:lsdException w:name="Medium Shading 1 Accent 5" w:uiPriority="1810283003"/>
+    <w:lsdException w:name="Medium Shading 2 Accent 5" w:uiPriority="692675664"/>
+    <w:lsdException w:name="Medium List 1 Accent 5" w:uiPriority="692675665"/>
+    <w:lsdException w:name="Medium List 2 Accent 5" w:uiPriority="561600082"/>
+    <w:lsdException w:name="Medium Grid 1 Accent 5" w:uiPriority="561600083"/>
+    <w:lsdException w:name="Medium Grid 2 Accent 5" w:uiPriority="562037520"/>
+    <w:lsdException w:name="Medium Grid 3 Accent 5" w:uiPriority="562037521"/>
+    <w:lsdException w:name="Dark List Accent 5" w:uiPriority="563296022"/>
+    <w:lsdException w:name="Colorful Shading Accent 5" w:uiPriority="563296023"/>
+    <w:lsdException w:name="Colorful List Accent 5" w:uiPriority="843122962"/>
+    <w:lsdException w:name="Colorful Grid Accent 5" w:uiPriority="843122963"/>
+    <w:lsdException w:name="Light Shading Accent 6" w:uiPriority="1810282952"/>
+    <w:lsdException w:name="Light List Accent 6" w:uiPriority="1810282953"/>
+    <w:lsdException w:name="Light Grid Accent 6" w:uiPriority="1810283002"/>
+    <w:lsdException w:name="Medium Shading 1 Accent 6" w:uiPriority="1810283003"/>
+    <w:lsdException w:name="Medium Shading 2 Accent 6" w:uiPriority="692675664"/>
+    <w:lsdException w:name="Medium List 1 Accent 6" w:uiPriority="692675665"/>
+    <w:lsdException w:name="Medium List 2 Accent 6" w:uiPriority="561600082"/>
+    <w:lsdException w:name="Medium Grid 1 Accent 6" w:uiPriority="561600083"/>
+    <w:lsdException w:name="Medium Grid 2 Accent 6" w:uiPriority="562037520"/>
+    <w:lsdException w:name="Medium Grid 3 Accent 6" w:uiPriority="562037521"/>
+    <w:lsdException w:name="Dark List Accent 6" w:uiPriority="563296022"/>
+    <w:lsdException w:name="Colorful Shading Accent 6" w:uiPriority="563296023"/>
+    <w:lsdException w:name="Colorful List Accent 6" w:uiPriority="843122962"/>
+    <w:lsdException w:name="Colorful Grid Accent 6" w:uiPriority="843122963"/>
+    <w:lsdException w:name="Subtle Emphasis" w:uiPriority="20481685" w:qFormat="1"/>
+    <w:lsdException w:name="Intense Emphasis" w:uiPriority="423698565" w:qFormat="1"/>
+    <w:lsdException w:name="Subtle Reference" w:uiPriority="579242121" w:qFormat="1"/>
+    <w:lsdException w:name="Intense Reference" w:uiPriority="594117988" w:qFormat="1"/>
+    <w:lsdException w:name="Book Title" w:uiPriority="594117989" w:qFormat="1"/>
+    <w:lsdException w:name="Bibliography" w:semiHidden="1" w:uiPriority="1096372841" w:unhideWhenUsed="1"/>
+    <w:lsdException w:name="TOC Heading" w:semiHidden="1" w:uiPriority="1096382803" w:unhideWhenUsed="1" w:qFormat="1"/>
+    <w:lsdException w:name="Plain Table 1" w:uiPriority="1629496451"/>
+    <w:lsdException w:name="Plain Table 2" w:uiPriority="2021795652"/>
+    <w:lsdException w:name="Plain Table 3" w:uiPriority="2021795653"/>
+    <w:lsdException w:name="Plain Table 4" w:uiPriority="2021800310"/>
+    <w:lsdException w:name="Plain Table 5" w:uiPriority="2021800311"/>
+    <w:lsdException w:name="Grid Table Light" w:uiPriority="1629496450"/>
+    <w:lsdException w:name="Grid Table 1 Light" w:uiPriority="2021933716"/>
+    <w:lsdException w:name="Grid Table 2" w:uiPriority="2021933717"/>
+    <w:lsdException w:name="Grid Table 3" w:uiPriority="2032410912"/>
+    <w:lsdException w:name="Grid Table 4" w:uiPriority="2032410913"/>
+    <w:lsdException w:name="Grid Table 5 Dark" w:uiPriority="-1810794104"/>
+    <w:lsdException w:name="Grid Table 6 Colorful" w:uiPriority="-1810794103"/>
+    <w:lsdException w:name="Grid Table 7 Colorful" w:uiPriority="-1774770120"/>
+    <w:lsdException w:name="Grid Table 1 Light Accent 1" w:uiPriority="2021933716"/>
+    <w:lsdException w:name="Grid Table 2 Accent 1" w:uiPriority="2021933717"/>
+    <w:lsdException w:name="Grid Table 3 Accent 1" w:uiPriority="2032410912"/>
+    <w:lsdException w:name="Grid Table 4 Accent 1" w:uiPriority="2032410913"/>
+    <w:lsdException w:name="Grid Table 5 Dark Accent 1" w:uiPriority="-1810794104"/>
+    <w:lsdException w:name="Grid Table 6 Colorful Accent 1" w:uiPriority="-1810794103"/>
+    <w:lsdException w:name="Grid Table 7 Colorful Accent 1" w:uiPriority="-1774770120"/>
+    <w:lsdException w:name="Grid Table 1 Light Accent 2" w:uiPriority="2021933716"/>
+    <w:lsdException w:name="Grid Table 2 Accent 2" w:uiPriority="2021933717"/>
+    <w:lsdException w:name="Grid Table 3 Accent 2" w:uiPriority="2032410912"/>
+    <w:lsdException w:name="Grid Table 4 Accent 2" w:uiPriority="2032410913"/>
+    <w:lsdException w:name="Grid Table 5 Dark Accent 2" w:uiPriority="-1810794104"/>
+    <w:lsdException w:name="Grid Table 6 Colorful Accent 2" w:uiPriority="-1810794103"/>
+    <w:lsdException w:name="Grid Table 7 Colorful Accent 2" w:uiPriority="-1774770120"/>
+    <w:lsdException w:name="Grid Table 1 Light Accent 3" w:uiPriority="2021933716"/>
+    <w:lsdException w:name="Grid Table 2 Accent 3" w:uiPriority="2021933717"/>
+    <w:lsdException w:name="Grid Table 3 Accent 3" w:uiPriority="2032410912"/>
+    <w:lsdException w:name="Grid Table 4 Accent 3" w:uiPriority="2032410913"/>
+    <w:lsdException w:name="Grid Table 5 Dark Accent 3" w:uiPriority="-1810794104"/>
+    <w:lsdException w:name="Grid Table 6 Colorful Accent 3" w:uiPriority="-1810794103"/>
+    <w:lsdException w:name="Grid Table 7 Colorful Accent 3" w:uiPriority="-1774770120"/>
+    <w:lsdException w:name="Grid Table 1 Light Accent 4" w:uiPriority="2021933716"/>
+    <w:lsdException w:name="Grid Table 2 Accent 4" w:uiPriority="2021933717"/>
+    <w:lsdException w:name="Grid Table 3 Accent 4" w:uiPriority="2032410912"/>
+    <w:lsdException w:name="Grid Table 4 Accent 4" w:uiPriority="2032410913"/>
+    <w:lsdException w:name="Grid Table 5 Dark Accent 4" w:uiPriority="-1810794104"/>
+    <w:lsdException w:name="Grid Table 6 Colorful Accent 4" w:uiPriority="-1810794103"/>
+    <w:lsdException w:name="Grid Table 7 Colorful Accent 4" w:uiPriority="-1774770120"/>
+    <w:lsdException w:name="Grid Table 1 Light Accent 5" w:uiPriority="2021933716"/>
+    <w:lsdException w:name="Grid Table 2 Accent 5" w:uiPriority="2021933717"/>
+    <w:lsdException w:name="Grid Table 3 Accent 5" w:uiPriority="2032410912"/>
+    <w:lsdException w:name="Grid Table 4 Accent 5" w:uiPriority="2032410913"/>
+    <w:lsdException w:name="Grid Table 5 Dark Accent 5" w:uiPriority="-1810794104"/>
+    <w:lsdException w:name="Grid Table 6 Colorful Accent 5" w:uiPriority="-1810794103"/>
+    <w:lsdException w:name="Grid Table 7 Colorful Accent 5" w:uiPriority="-1774770120"/>
+    <w:lsdException w:name="Grid Table 1 Light Accent 6" w:uiPriority="2021933716"/>
+    <w:lsdException w:name="Grid Table 2 Accent 6" w:uiPriority="2021933717"/>
+    <w:lsdException w:name="Grid Table 3 Accent 6" w:uiPriority="2032410912"/>
+    <w:lsdException w:name="Grid Table 4 Accent 6" w:uiPriority="2032410913"/>
+    <w:lsdException w:name="Grid Table 5 Dark Accent 6" w:uiPriority="-1810794104"/>
+    <w:lsdException w:name="Grid Table 6 Colorful Accent 6" w:uiPriority="-1810794103"/>
+    <w:lsdException w:name="Grid Table 7 Colorful Accent 6" w:uiPriority="-1774770120"/>
+    <w:lsdException w:name="List Table 1 Light" w:uiPriority="2021933716"/>
+    <w:lsdException w:name="List Table 2" w:uiPriority="2021933717"/>
+    <w:lsdException w:name="List Table 3" w:uiPriority="2032410912"/>
+    <w:lsdException w:name="List Table 4" w:uiPriority="2032410913"/>
+    <w:lsdException w:name="List Table 5 Dark" w:uiPriority="-1810794104"/>
+    <w:lsdException w:name="List Table 6 Colorful" w:uiPriority="-1810794103"/>
+    <w:lsdException w:name="List Table 7 Colorful" w:uiPriority="-1774770120"/>
+    <w:lsdException w:name="List Table 1 Light Accent 1" w:uiPriority="2021933716"/>
+    <w:lsdException w:name="List Table 2 Accent 1" w:uiPriority="2021933717"/>
+    <w:lsdException w:name="List Table 3 Accent 1" w:uiPriority="2032410912"/>
+    <w:lsdException w:name="List Table 4 Accent 1" w:uiPriority="2032410913"/>
+    <w:lsdException w:name="List Table 5 Dark Accent 1" w:uiPriority="-1810794104"/>
+    <w:lsdException w:name="List Table 6 Colorful Accent 1" w:uiPriority="-1810794103"/>
+    <w:lsdException w:name="List Table 7 Colorful Accent 1" w:uiPriority="-1774770120"/>
+    <w:lsdException w:name="List Table 1 Light Accent 2" w:uiPriority="2021933716"/>
+    <w:lsdException w:name="List Table 2 Accent 2" w:uiPriority="2021933717"/>
+    <w:lsdException w:name="List Table 3 Accent 2" w:uiPriority="2032410912"/>
+    <w:lsdException w:name="List Table 4 Accent 2" w:uiPriority="2032410913"/>
+    <w:lsdException w:name="List Table 5 Dark Accent 2" w:uiPriority="-1810794104"/>
+    <w:lsdException w:name="List Table 6 Colorful Accent 2" w:uiPriority="-1810794103"/>
+    <w:lsdException w:name="List Table 7 Colorful Accent 2" w:uiPriority="-1774770120"/>
+    <w:lsdException w:name="List Table 1 Light Accent 3" w:uiPriority="2021933716"/>
+    <w:lsdException w:name="List Table 2 Accent 3" w:uiPriority="2021933717"/>
+    <w:lsdException w:name="List Table 3 Accent 3" w:uiPriority="2032410912"/>
+    <w:lsdException w:name="List Table 4 Accent 3" w:uiPriority="2032410913"/>
+    <w:lsdException w:name="List Table 5 Dark Accent 3" w:uiPriority="-1810794104"/>
+    <w:lsdException w:name="List Table 6 Colorful Accent 3" w:uiPriority="-1810794103"/>
+    <w:lsdException w:name="List Table 7 Colorful Accent 3" w:uiPriority="-1774770120"/>
+    <w:lsdException w:name="List Table 1 Light Accent 4" w:uiPriority="2021933716"/>
+    <w:lsdException w:name="List Table 2 Accent 4" w:uiPriority="2021933717"/>
+    <w:lsdException w:name="List Table 3 Accent 4" w:uiPriority="2032410912"/>
+    <w:lsdException w:name="List Table 4 Accent 4" w:uiPriority="2032410913"/>
+    <w:lsdException w:name="List Table 5 Dark Accent 4" w:uiPriority="-1810794104"/>
+    <w:lsdException w:name="List Table 6 Colorful Accent 4" w:uiPriority="-1810794103"/>
+    <w:lsdException w:name="List Table 7 Colorful Accent 4" w:uiPriority="-1774770120"/>
+    <w:lsdException w:name="List Table 1 Light Accent 5" w:uiPriority="2021933716"/>
+    <w:lsdException w:name="List Table 2 Accent 5" w:uiPriority="2021933717"/>
+    <w:lsdException w:name="List Table 3 Accent 5" w:uiPriority="2032410912"/>
+    <w:lsdException w:name="List Table 4 Accent 5" w:uiPriority="2032410913"/>
+    <w:lsdException w:name="List Table 5 Dark Accent 5" w:uiPriority="-1810794104"/>
+    <w:lsdException w:name="List Table 6 Colorful Accent 5" w:uiPriority="-1810794103"/>
+    <w:lsdException w:name="List Table 7 Colorful Accent 5" w:uiPriority="-1774770120"/>
+    <w:lsdException w:name="List Table 1 Light Accent 6" w:uiPriority="2021933716"/>
+    <w:lsdException w:name="List Table 2 Accent 6" w:uiPriority="2021933717"/>
+    <w:lsdException w:name="List Table 3 Accent 6" w:uiPriority="2032410912"/>
+    <w:lsdException w:name="List Table 4 Accent 6" w:uiPriority="2032410913"/>
+    <w:lsdException w:name="List Table 5 Dark Accent 6" w:uiPriority="-1810794104"/>
+    <w:lsdException w:name="List Table 6 Colorful Accent 6" w:uiPriority="-1810794103"/>
+    <w:lsdException w:name="List Table 7 Colorful Accent 6" w:uiPriority="-1774770120"/>
   </w:latentStyles>
   <w:style w:type="paragraph" w:default="1" w:styleId="a1">
     <w:name w:val="Normal"/>

--- a/작업일지(전태준)/전태준 11주차 작업일지.docx
+++ b/작업일지(전태준)/전태준 11주차 작업일지.docx
@@ -273,7 +273,50 @@
           <w:sz w:val="20"/>
           <w:szCs w:val="20"/>
         </w:rPr>
-        <w:t>이후에는 10월부터는 주말에도 시간 할애해서 빠르게 만들겠습니다. 일단 이번에는 로켓 런처도 추가했습니다. 이 무기도 기본 베이스는</w:t>
+        <w:t xml:space="preserve">이후에는 10월부터는 주말에도 시간 할애해서 빠르게 만들겠습니다. </w:t>
+      </w:r>
+    </w:p>
+    <w:p>
+      <w:pPr>
+        <w:ind w:firstLine="0"/>
+        <w:shd w:val="clear" w:color="auto" w:fill="auto"/>
+        <w:rPr>
+          <w:caps w:val="off"/>
+          <w:lang/>
+          <w:rFonts w:ascii="-apple-system" w:eastAsia="-apple-system" w:hAnsi="-apple-system" w:cs="-apple-system"/>
+          <w:b w:val="0"/>
+          <w:i w:val="0"/>
+          <w:sz w:val="20"/>
+          <w:szCs w:val="20"/>
+          <w:rtl w:val="off"/>
+        </w:rPr>
+      </w:pPr>
+    </w:p>
+    <w:p>
+      <w:pPr>
+        <w:ind w:firstLine="0"/>
+        <w:shd w:val="clear" w:color="auto" w:fill="auto"/>
+        <w:rPr>
+          <w:caps w:val="off"/>
+          <w:lang/>
+          <w:rFonts w:ascii="-apple-system" w:eastAsia="-apple-system" w:hAnsi="-apple-system" w:cs="-apple-system"/>
+          <w:b w:val="0"/>
+          <w:i w:val="0"/>
+          <w:sz w:val="20"/>
+          <w:szCs w:val="20"/>
+          <w:rtl w:val="off"/>
+        </w:rPr>
+      </w:pPr>
+      <w:r>
+        <w:rPr>
+          <w:caps w:val="off"/>
+          <w:rFonts w:ascii="-apple-system" w:eastAsia="-apple-system" w:hAnsi="-apple-system" w:cs="-apple-system"/>
+          <w:b w:val="0"/>
+          <w:i w:val="0"/>
+          <w:sz w:val="20"/>
+          <w:szCs w:val="20"/>
+        </w:rPr>
+        <w:t>일단 이번에는 로켓 런처도 추가했습니다. 이 무기도 기본 베이스는</w:t>
       </w:r>
       <w:r>
         <w:rPr>
@@ -352,6 +395,22 @@
         </w:rPr>
         <w:t xml:space="preserve">하나를 열심히 만들어서 재사용하니까 작업하는데 확실히 좋았습니다. </w:t>
       </w:r>
+    </w:p>
+    <w:p>
+      <w:pPr>
+        <w:ind w:firstLine="0"/>
+        <w:shd w:val="clear" w:color="auto" w:fill="auto"/>
+        <w:rPr>
+          <w:caps w:val="off"/>
+          <w:lang/>
+          <w:rFonts w:ascii="-apple-system" w:eastAsia="-apple-system" w:hAnsi="-apple-system" w:cs="-apple-system"/>
+          <w:b w:val="0"/>
+          <w:i w:val="0"/>
+          <w:sz w:val="20"/>
+          <w:szCs w:val="20"/>
+          <w:rtl w:val="off"/>
+        </w:rPr>
+      </w:pPr>
     </w:p>
     <w:p>
       <w:pPr>
@@ -489,14 +548,15 @@
           <w:rtl w:val="off"/>
         </w:rPr>
       </w:pPr>
-      <w:r>
+    </w:p>
+    <w:p>
+      <w:pPr>
         <w:rPr>
           <w:lang w:eastAsia="ko-KR"/>
           <w:rFonts w:hint="eastAsia"/>
           <w:rtl w:val="off"/>
         </w:rPr>
-        <w:t xml:space="preserve">이것은 현재 목표로 만들고 있는 게임영상입니다. 이런느낌의 게임을 가능하다면 구현해 보고싶습니다. </w:t>
-      </w:r>
+      </w:pPr>
     </w:p>
     <w:p>
       <w:pPr>
@@ -506,14 +566,15 @@
           <w:rtl w:val="off"/>
         </w:rPr>
       </w:pPr>
-      <w:r>
+    </w:p>
+    <w:p>
+      <w:pPr>
         <w:rPr>
           <w:lang w:eastAsia="ko-KR"/>
           <w:rFonts w:hint="eastAsia"/>
           <w:rtl w:val="off"/>
         </w:rPr>
-        <w:t>주소: https://www.youtube.com/watch?v=H4ZWTfOYTPM</w:t>
-      </w:r>
+      </w:pPr>
     </w:p>
     <w:p>
       <w:pPr>
@@ -528,34 +589,43 @@
       <w:pPr>
         <w:rPr>
           <w:lang w:eastAsia="ko-KR"/>
-          <w:rFonts w:hint="eastAsia"/>
-          <w:rtl w:val="off"/>
-        </w:rPr>
-      </w:pPr>
-    </w:p>
-    <w:p>
-      <w:pPr>
-        <w:rPr>
-          <w:lang w:eastAsia="ko-KR"/>
-          <w:rFonts w:hint="eastAsia"/>
-          <w:rtl w:val="off"/>
-        </w:rPr>
-      </w:pPr>
-    </w:p>
-    <w:p>
-      <w:pPr>
-        <w:rPr>
-          <w:lang w:eastAsia="ko-KR"/>
-          <w:rFonts w:hint="eastAsia"/>
-          <w:rtl w:val="off"/>
-        </w:rPr>
-      </w:pPr>
-    </w:p>
-    <w:p>
-      <w:pPr>
-        <w:rPr>
-          <w:lang w:eastAsia="ko-KR"/>
-          <w:rFonts w:hint="eastAsia"/>
+          <w:rFonts/>
+          <w:rtl w:val="off"/>
+        </w:rPr>
+      </w:pPr>
+    </w:p>
+    <w:p>
+      <w:pPr>
+        <w:rPr>
+          <w:lang w:eastAsia="ko-KR"/>
+          <w:rFonts/>
+          <w:rtl w:val="off"/>
+        </w:rPr>
+      </w:pPr>
+    </w:p>
+    <w:p>
+      <w:pPr>
+        <w:rPr>
+          <w:lang w:eastAsia="ko-KR"/>
+          <w:rFonts/>
+          <w:rtl w:val="off"/>
+        </w:rPr>
+      </w:pPr>
+    </w:p>
+    <w:p>
+      <w:pPr>
+        <w:rPr>
+          <w:lang w:eastAsia="ko-KR"/>
+          <w:rFonts/>
+          <w:rtl w:val="off"/>
+        </w:rPr>
+      </w:pPr>
+    </w:p>
+    <w:p>
+      <w:pPr>
+        <w:rPr>
+          <w:lang w:eastAsia="ko-KR"/>
+          <w:rFonts/>
           <w:rtl w:val="off"/>
         </w:rPr>
       </w:pPr>
@@ -1006,22 +1076,22 @@
     <w:lsdException w:name="index 7" w:semiHidden="1" w:unhideWhenUsed="1"/>
     <w:lsdException w:name="index 8" w:semiHidden="1" w:unhideWhenUsed="1"/>
     <w:lsdException w:name="index 9" w:semiHidden="1" w:unhideWhenUsed="1"/>
-    <w:lsdException w:name="toc 1" w:semiHidden="1" w:uiPriority="1096382803" w:unhideWhenUsed="1"/>
-    <w:lsdException w:name="toc 2" w:semiHidden="1" w:uiPriority="1096382803" w:unhideWhenUsed="1"/>
-    <w:lsdException w:name="toc 3" w:semiHidden="1" w:uiPriority="1096382803" w:unhideWhenUsed="1"/>
-    <w:lsdException w:name="toc 4" w:semiHidden="1" w:uiPriority="1096382803" w:unhideWhenUsed="1"/>
-    <w:lsdException w:name="toc 5" w:semiHidden="1" w:uiPriority="1096382803" w:unhideWhenUsed="1"/>
-    <w:lsdException w:name="toc 6" w:semiHidden="1" w:uiPriority="1096382803" w:unhideWhenUsed="1"/>
-    <w:lsdException w:name="toc 7" w:semiHidden="1" w:uiPriority="1096382803" w:unhideWhenUsed="1"/>
-    <w:lsdException w:name="toc 8" w:semiHidden="1" w:uiPriority="1096382803" w:unhideWhenUsed="1"/>
-    <w:lsdException w:name="toc 9" w:semiHidden="1" w:uiPriority="1096382803" w:unhideWhenUsed="1"/>
+    <w:lsdException w:name="toc 1" w:semiHidden="1" w:uiPriority="-1774704637" w:unhideWhenUsed="1"/>
+    <w:lsdException w:name="toc 2" w:semiHidden="1" w:uiPriority="-1774704637" w:unhideWhenUsed="1"/>
+    <w:lsdException w:name="toc 3" w:semiHidden="1" w:uiPriority="-1774704637" w:unhideWhenUsed="1"/>
+    <w:lsdException w:name="toc 4" w:semiHidden="1" w:uiPriority="-1774704637" w:unhideWhenUsed="1"/>
+    <w:lsdException w:name="toc 5" w:semiHidden="1" w:uiPriority="-1774704637" w:unhideWhenUsed="1"/>
+    <w:lsdException w:name="toc 6" w:semiHidden="1" w:uiPriority="-1774704637" w:unhideWhenUsed="1"/>
+    <w:lsdException w:name="toc 7" w:semiHidden="1" w:uiPriority="-1774704637" w:unhideWhenUsed="1"/>
+    <w:lsdException w:name="toc 8" w:semiHidden="1" w:uiPriority="-1774704637" w:unhideWhenUsed="1"/>
+    <w:lsdException w:name="toc 9" w:semiHidden="1" w:uiPriority="-1774704637" w:unhideWhenUsed="1"/>
     <w:lsdException w:name="Normal Indent" w:semiHidden="1" w:unhideWhenUsed="1"/>
     <w:lsdException w:name="footnote text" w:semiHidden="1" w:unhideWhenUsed="1"/>
     <w:lsdException w:name="annotation text" w:semiHidden="1" w:unhideWhenUsed="1"/>
     <w:lsdException w:name="header" w:semiHidden="1" w:unhideWhenUsed="1"/>
     <w:lsdException w:name="footer" w:semiHidden="1" w:unhideWhenUsed="1"/>
     <w:lsdException w:name="index heading" w:semiHidden="1" w:unhideWhenUsed="1"/>
-    <w:lsdException w:name="caption" w:semiHidden="1" w:uiPriority="1096372839" w:unhideWhenUsed="1" w:qFormat="1"/>
+    <w:lsdException w:name="caption" w:semiHidden="1" w:uiPriority="-1774770119" w:unhideWhenUsed="1" w:qFormat="1"/>
     <w:lsdException w:name="table of figures" w:semiHidden="1" w:unhideWhenUsed="1"/>
     <w:lsdException w:name="envelope address" w:semiHidden="1" w:unhideWhenUsed="1"/>
     <w:lsdException w:name="envelope return" w:semiHidden="1" w:unhideWhenUsed="1"/>
@@ -1049,7 +1119,7 @@
     <w:lsdException w:name="List Number 3" w:semiHidden="1" w:unhideWhenUsed="1"/>
     <w:lsdException w:name="List Number 4" w:semiHidden="1" w:unhideWhenUsed="1"/>
     <w:lsdException w:name="List Number 5" w:semiHidden="1" w:unhideWhenUsed="1"/>
-    <w:lsdException w:name="Title" w:uiPriority="1388692" w:qFormat="1"/>
+    <w:lsdException w:name="Title" w:uiPriority="20481682" w:qFormat="1"/>
     <w:lsdException w:name="Closing" w:semiHidden="1" w:unhideWhenUsed="1"/>
     <w:lsdException w:name="Signature" w:semiHidden="1" w:unhideWhenUsed="1"/>
     <w:lsdException w:name="Default Paragraph Font" w:semiHidden="1" w:uiPriority="1" w:unhideWhenUsed="1"/>
@@ -1061,7 +1131,7 @@
     <w:lsdException w:name="List Continue 4" w:semiHidden="1" w:unhideWhenUsed="1"/>
     <w:lsdException w:name="List Continue 5" w:semiHidden="1" w:unhideWhenUsed="1"/>
     <w:lsdException w:name="Message Header" w:semiHidden="1" w:unhideWhenUsed="1"/>
-    <w:lsdException w:name="Subtitle" w:uiPriority="1388693" w:qFormat="1"/>
+    <w:lsdException w:name="Subtitle" w:uiPriority="20481683" w:qFormat="1"/>
     <w:lsdException w:name="Salutation" w:semiHidden="1" w:unhideWhenUsed="1"/>
     <w:lsdException w:name="Date" w:semiHidden="1" w:unhideWhenUsed="1"/>
     <w:lsdException w:name="Body Text First Indent" w:semiHidden="1" w:unhideWhenUsed="1"/>
@@ -1074,8 +1144,8 @@
     <w:lsdException w:name="Block Text" w:semiHidden="1" w:unhideWhenUsed="1"/>
     <w:lsdException w:name="Hyperlink" w:semiHidden="1" w:unhideWhenUsed="1"/>
     <w:lsdException w:name="FollowedHyperlink" w:semiHidden="1" w:unhideWhenUsed="1"/>
-    <w:lsdException w:name="Strong" w:uiPriority="541595266" w:qFormat="1"/>
-    <w:lsdException w:name="Emphasis" w:uiPriority="423698564" w:qFormat="1"/>
+    <w:lsdException w:name="Strong" w:uiPriority="1096372838" w:qFormat="1"/>
+    <w:lsdException w:name="Emphasis" w:uiPriority="594117988" w:qFormat="1"/>
     <w:lsdException w:name="Document Map" w:semiHidden="1" w:unhideWhenUsed="1"/>
     <w:lsdException w:name="Plain Text" w:semiHidden="1" w:unhideWhenUsed="1"/>
     <w:lsdException w:name="E-mail Signature" w:semiHidden="1" w:unhideWhenUsed="1"/>
@@ -1141,223 +1211,223 @@
     <w:lsdException w:name="Table Web 2" w:semiHidden="1" w:unhideWhenUsed="1"/>
     <w:lsdException w:name="Table Web 3" w:semiHidden="1" w:unhideWhenUsed="1"/>
     <w:lsdException w:name="Balloon Text" w:semiHidden="1" w:unhideWhenUsed="1"/>
-    <w:lsdException w:name="Table Grid" w:uiPriority="1096382803"/>
+    <w:lsdException w:name="Table Grid" w:uiPriority="-1774704637"/>
     <w:lsdException w:name="Table Theme" w:semiHidden="1" w:unhideWhenUsed="1"/>
     <w:lsdException w:name="Placeholder Text" w:semiHidden="1"/>
     <w:lsdException w:name="No Spacing" w:uiPriority="1" w:qFormat="1"/>
-    <w:lsdException w:name="Light Shading" w:uiPriority="1810282952"/>
-    <w:lsdException w:name="Light List" w:uiPriority="1810282953"/>
-    <w:lsdException w:name="Light Grid" w:uiPriority="1810283002"/>
-    <w:lsdException w:name="Medium Shading 1" w:uiPriority="1810283003"/>
-    <w:lsdException w:name="Medium Shading 2" w:uiPriority="692675664"/>
-    <w:lsdException w:name="Medium List 1" w:uiPriority="692675665"/>
-    <w:lsdException w:name="Medium List 2" w:uiPriority="561600082"/>
-    <w:lsdException w:name="Medium Grid 1" w:uiPriority="561600083"/>
-    <w:lsdException w:name="Medium Grid 2" w:uiPriority="562037520"/>
-    <w:lsdException w:name="Medium Grid 3" w:uiPriority="562037521"/>
-    <w:lsdException w:name="Dark List" w:uiPriority="563296022"/>
-    <w:lsdException w:name="Colorful Shading" w:uiPriority="563296023"/>
-    <w:lsdException w:name="Colorful List" w:uiPriority="843122962"/>
-    <w:lsdException w:name="Colorful Grid" w:uiPriority="843122963"/>
-    <w:lsdException w:name="Light Shading Accent 1" w:uiPriority="1810282952"/>
-    <w:lsdException w:name="Light List Accent 1" w:uiPriority="1810282953"/>
-    <w:lsdException w:name="Light Grid Accent 1" w:uiPriority="1810283002"/>
-    <w:lsdException w:name="Medium Shading 1 Accent 1" w:uiPriority="1810283003"/>
-    <w:lsdException w:name="Medium Shading 2 Accent 1" w:uiPriority="692675664"/>
-    <w:lsdException w:name="Medium List 1 Accent 1" w:uiPriority="692675665"/>
+    <w:lsdException w:name="Light Shading" w:uiPriority="271067474"/>
+    <w:lsdException w:name="Light List" w:uiPriority="271067475"/>
+    <w:lsdException w:name="Light Grid" w:uiPriority="271069186"/>
+    <w:lsdException w:name="Medium Shading 1" w:uiPriority="271069187"/>
+    <w:lsdException w:name="Medium Shading 2" w:uiPriority="-1838721436"/>
+    <w:lsdException w:name="Medium List 1" w:uiPriority="-1838721435"/>
+    <w:lsdException w:name="Medium List 2" w:uiPriority="1633681538"/>
+    <w:lsdException w:name="Medium Grid 1" w:uiPriority="1633681539"/>
+    <w:lsdException w:name="Medium Grid 2" w:uiPriority="1644393760"/>
+    <w:lsdException w:name="Medium Grid 3" w:uiPriority="1644393761"/>
+    <w:lsdException w:name="Dark List" w:uiPriority="1663655970"/>
+    <w:lsdException w:name="Colorful Shading" w:uiPriority="1663655971"/>
+    <w:lsdException w:name="Colorful List" w:uiPriority="1125263714"/>
+    <w:lsdException w:name="Colorful Grid" w:uiPriority="1125263715"/>
+    <w:lsdException w:name="Light Shading Accent 1" w:uiPriority="271067474"/>
+    <w:lsdException w:name="Light List Accent 1" w:uiPriority="271067475"/>
+    <w:lsdException w:name="Light Grid Accent 1" w:uiPriority="271069186"/>
+    <w:lsdException w:name="Medium Shading 1 Accent 1" w:uiPriority="271069187"/>
+    <w:lsdException w:name="Medium Shading 2 Accent 1" w:uiPriority="-1838721436"/>
+    <w:lsdException w:name="Medium List 1 Accent 1" w:uiPriority="-1838721435"/>
     <w:lsdException w:name="Revision" w:semiHidden="1"/>
-    <w:lsdException w:name="List Paragraph" w:uiPriority="1096372838" w:qFormat="1"/>
-    <w:lsdException w:name="Quote" w:uiPriority="561202483" w:qFormat="1"/>
-    <w:lsdException w:name="Intense Quote" w:uiPriority="579242120" w:qFormat="1"/>
-    <w:lsdException w:name="Medium List 2 Accent 1" w:uiPriority="561600082"/>
-    <w:lsdException w:name="Medium Grid 1 Accent 1" w:uiPriority="561600083"/>
-    <w:lsdException w:name="Medium Grid 2 Accent 1" w:uiPriority="562037520"/>
-    <w:lsdException w:name="Medium Grid 3 Accent 1" w:uiPriority="562037521"/>
-    <w:lsdException w:name="Dark List Accent 1" w:uiPriority="563296022"/>
-    <w:lsdException w:name="Colorful Shading Accent 1" w:uiPriority="563296023"/>
-    <w:lsdException w:name="Colorful List Accent 1" w:uiPriority="843122962"/>
-    <w:lsdException w:name="Colorful Grid Accent 1" w:uiPriority="843122963"/>
-    <w:lsdException w:name="Light Shading Accent 2" w:uiPriority="1810282952"/>
-    <w:lsdException w:name="Light List Accent 2" w:uiPriority="1810282953"/>
-    <w:lsdException w:name="Light Grid Accent 2" w:uiPriority="1810283002"/>
-    <w:lsdException w:name="Medium Shading 1 Accent 2" w:uiPriority="1810283003"/>
-    <w:lsdException w:name="Medium Shading 2 Accent 2" w:uiPriority="692675664"/>
-    <w:lsdException w:name="Medium List 1 Accent 2" w:uiPriority="692675665"/>
-    <w:lsdException w:name="Medium List 2 Accent 2" w:uiPriority="561600082"/>
-    <w:lsdException w:name="Medium Grid 1 Accent 2" w:uiPriority="561600083"/>
-    <w:lsdException w:name="Medium Grid 2 Accent 2" w:uiPriority="562037520"/>
-    <w:lsdException w:name="Medium Grid 3 Accent 2" w:uiPriority="562037521"/>
-    <w:lsdException w:name="Dark List Accent 2" w:uiPriority="563296022"/>
-    <w:lsdException w:name="Colorful Shading Accent 2" w:uiPriority="563296023"/>
-    <w:lsdException w:name="Colorful List Accent 2" w:uiPriority="843122962"/>
-    <w:lsdException w:name="Colorful Grid Accent 2" w:uiPriority="843122963"/>
-    <w:lsdException w:name="Light Shading Accent 3" w:uiPriority="1810282952"/>
-    <w:lsdException w:name="Light List Accent 3" w:uiPriority="1810282953"/>
-    <w:lsdException w:name="Light Grid Accent 3" w:uiPriority="1810283002"/>
-    <w:lsdException w:name="Medium Shading 1 Accent 3" w:uiPriority="1810283003"/>
-    <w:lsdException w:name="Medium Shading 2 Accent 3" w:uiPriority="692675664"/>
-    <w:lsdException w:name="Medium List 1 Accent 3" w:uiPriority="692675665"/>
-    <w:lsdException w:name="Medium List 2 Accent 3" w:uiPriority="561600082"/>
-    <w:lsdException w:name="Medium Grid 1 Accent 3" w:uiPriority="561600083"/>
-    <w:lsdException w:name="Medium Grid 2 Accent 3" w:uiPriority="562037520"/>
-    <w:lsdException w:name="Medium Grid 3 Accent 3" w:uiPriority="562037521"/>
-    <w:lsdException w:name="Dark List Accent 3" w:uiPriority="563296022"/>
-    <w:lsdException w:name="Colorful Shading Accent 3" w:uiPriority="563296023"/>
-    <w:lsdException w:name="Colorful List Accent 3" w:uiPriority="843122962"/>
-    <w:lsdException w:name="Colorful Grid Accent 3" w:uiPriority="843122963"/>
-    <w:lsdException w:name="Light Shading Accent 4" w:uiPriority="1810282952"/>
-    <w:lsdException w:name="Light List Accent 4" w:uiPriority="1810282953"/>
-    <w:lsdException w:name="Light Grid Accent 4" w:uiPriority="1810283002"/>
-    <w:lsdException w:name="Medium Shading 1 Accent 4" w:uiPriority="1810283003"/>
-    <w:lsdException w:name="Medium Shading 2 Accent 4" w:uiPriority="692675664"/>
-    <w:lsdException w:name="Medium List 1 Accent 4" w:uiPriority="692675665"/>
-    <w:lsdException w:name="Medium List 2 Accent 4" w:uiPriority="561600082"/>
-    <w:lsdException w:name="Medium Grid 1 Accent 4" w:uiPriority="561600083"/>
-    <w:lsdException w:name="Medium Grid 2 Accent 4" w:uiPriority="562037520"/>
-    <w:lsdException w:name="Medium Grid 3 Accent 4" w:uiPriority="562037521"/>
-    <w:lsdException w:name="Dark List Accent 4" w:uiPriority="563296022"/>
-    <w:lsdException w:name="Colorful Shading Accent 4" w:uiPriority="563296023"/>
-    <w:lsdException w:name="Colorful List Accent 4" w:uiPriority="843122962"/>
-    <w:lsdException w:name="Colorful Grid Accent 4" w:uiPriority="843122963"/>
-    <w:lsdException w:name="Light Shading Accent 5" w:uiPriority="1810282952"/>
-    <w:lsdException w:name="Light List Accent 5" w:uiPriority="1810282953"/>
-    <w:lsdException w:name="Light Grid Accent 5" w:uiPriority="1810283002"/>
-    <w:lsdException w:name="Medium Shading 1 Accent 5" w:uiPriority="1810283003"/>
-    <w:lsdException w:name="Medium Shading 2 Accent 5" w:uiPriority="692675664"/>
-    <w:lsdException w:name="Medium List 1 Accent 5" w:uiPriority="692675665"/>
-    <w:lsdException w:name="Medium List 2 Accent 5" w:uiPriority="561600082"/>
-    <w:lsdException w:name="Medium Grid 1 Accent 5" w:uiPriority="561600083"/>
-    <w:lsdException w:name="Medium Grid 2 Accent 5" w:uiPriority="562037520"/>
-    <w:lsdException w:name="Medium Grid 3 Accent 5" w:uiPriority="562037521"/>
-    <w:lsdException w:name="Dark List Accent 5" w:uiPriority="563296022"/>
-    <w:lsdException w:name="Colorful Shading Accent 5" w:uiPriority="563296023"/>
-    <w:lsdException w:name="Colorful List Accent 5" w:uiPriority="843122962"/>
-    <w:lsdException w:name="Colorful Grid Accent 5" w:uiPriority="843122963"/>
-    <w:lsdException w:name="Light Shading Accent 6" w:uiPriority="1810282952"/>
-    <w:lsdException w:name="Light List Accent 6" w:uiPriority="1810282953"/>
-    <w:lsdException w:name="Light Grid Accent 6" w:uiPriority="1810283002"/>
-    <w:lsdException w:name="Medium Shading 1 Accent 6" w:uiPriority="1810283003"/>
-    <w:lsdException w:name="Medium Shading 2 Accent 6" w:uiPriority="692675664"/>
-    <w:lsdException w:name="Medium List 1 Accent 6" w:uiPriority="692675665"/>
-    <w:lsdException w:name="Medium List 2 Accent 6" w:uiPriority="561600082"/>
-    <w:lsdException w:name="Medium Grid 1 Accent 6" w:uiPriority="561600083"/>
-    <w:lsdException w:name="Medium Grid 2 Accent 6" w:uiPriority="562037520"/>
-    <w:lsdException w:name="Medium Grid 3 Accent 6" w:uiPriority="562037521"/>
-    <w:lsdException w:name="Dark List Accent 6" w:uiPriority="563296022"/>
-    <w:lsdException w:name="Colorful Shading Accent 6" w:uiPriority="563296023"/>
-    <w:lsdException w:name="Colorful List Accent 6" w:uiPriority="843122962"/>
-    <w:lsdException w:name="Colorful Grid Accent 6" w:uiPriority="843122963"/>
-    <w:lsdException w:name="Subtle Emphasis" w:uiPriority="20481685" w:qFormat="1"/>
-    <w:lsdException w:name="Intense Emphasis" w:uiPriority="423698565" w:qFormat="1"/>
-    <w:lsdException w:name="Subtle Reference" w:uiPriority="579242121" w:qFormat="1"/>
-    <w:lsdException w:name="Intense Reference" w:uiPriority="594117988" w:qFormat="1"/>
-    <w:lsdException w:name="Book Title" w:uiPriority="594117989" w:qFormat="1"/>
-    <w:lsdException w:name="Bibliography" w:semiHidden="1" w:uiPriority="1096372841" w:unhideWhenUsed="1"/>
-    <w:lsdException w:name="TOC Heading" w:semiHidden="1" w:uiPriority="1096382803" w:unhideWhenUsed="1" w:qFormat="1"/>
-    <w:lsdException w:name="Plain Table 1" w:uiPriority="1629496451"/>
-    <w:lsdException w:name="Plain Table 2" w:uiPriority="2021795652"/>
-    <w:lsdException w:name="Plain Table 3" w:uiPriority="2021795653"/>
-    <w:lsdException w:name="Plain Table 4" w:uiPriority="2021800310"/>
-    <w:lsdException w:name="Plain Table 5" w:uiPriority="2021800311"/>
-    <w:lsdException w:name="Grid Table Light" w:uiPriority="1629496450"/>
-    <w:lsdException w:name="Grid Table 1 Light" w:uiPriority="2021933716"/>
-    <w:lsdException w:name="Grid Table 2" w:uiPriority="2021933717"/>
-    <w:lsdException w:name="Grid Table 3" w:uiPriority="2032410912"/>
-    <w:lsdException w:name="Grid Table 4" w:uiPriority="2032410913"/>
-    <w:lsdException w:name="Grid Table 5 Dark" w:uiPriority="-1810794104"/>
-    <w:lsdException w:name="Grid Table 6 Colorful" w:uiPriority="-1810794103"/>
-    <w:lsdException w:name="Grid Table 7 Colorful" w:uiPriority="-1774770120"/>
-    <w:lsdException w:name="Grid Table 1 Light Accent 1" w:uiPriority="2021933716"/>
-    <w:lsdException w:name="Grid Table 2 Accent 1" w:uiPriority="2021933717"/>
-    <w:lsdException w:name="Grid Table 3 Accent 1" w:uiPriority="2032410912"/>
-    <w:lsdException w:name="Grid Table 4 Accent 1" w:uiPriority="2032410913"/>
-    <w:lsdException w:name="Grid Table 5 Dark Accent 1" w:uiPriority="-1810794104"/>
-    <w:lsdException w:name="Grid Table 6 Colorful Accent 1" w:uiPriority="-1810794103"/>
-    <w:lsdException w:name="Grid Table 7 Colorful Accent 1" w:uiPriority="-1774770120"/>
-    <w:lsdException w:name="Grid Table 1 Light Accent 2" w:uiPriority="2021933716"/>
-    <w:lsdException w:name="Grid Table 2 Accent 2" w:uiPriority="2021933717"/>
-    <w:lsdException w:name="Grid Table 3 Accent 2" w:uiPriority="2032410912"/>
-    <w:lsdException w:name="Grid Table 4 Accent 2" w:uiPriority="2032410913"/>
-    <w:lsdException w:name="Grid Table 5 Dark Accent 2" w:uiPriority="-1810794104"/>
-    <w:lsdException w:name="Grid Table 6 Colorful Accent 2" w:uiPriority="-1810794103"/>
-    <w:lsdException w:name="Grid Table 7 Colorful Accent 2" w:uiPriority="-1774770120"/>
-    <w:lsdException w:name="Grid Table 1 Light Accent 3" w:uiPriority="2021933716"/>
-    <w:lsdException w:name="Grid Table 2 Accent 3" w:uiPriority="2021933717"/>
-    <w:lsdException w:name="Grid Table 3 Accent 3" w:uiPriority="2032410912"/>
-    <w:lsdException w:name="Grid Table 4 Accent 3" w:uiPriority="2032410913"/>
-    <w:lsdException w:name="Grid Table 5 Dark Accent 3" w:uiPriority="-1810794104"/>
-    <w:lsdException w:name="Grid Table 6 Colorful Accent 3" w:uiPriority="-1810794103"/>
-    <w:lsdException w:name="Grid Table 7 Colorful Accent 3" w:uiPriority="-1774770120"/>
-    <w:lsdException w:name="Grid Table 1 Light Accent 4" w:uiPriority="2021933716"/>
-    <w:lsdException w:name="Grid Table 2 Accent 4" w:uiPriority="2021933717"/>
-    <w:lsdException w:name="Grid Table 3 Accent 4" w:uiPriority="2032410912"/>
-    <w:lsdException w:name="Grid Table 4 Accent 4" w:uiPriority="2032410913"/>
-    <w:lsdException w:name="Grid Table 5 Dark Accent 4" w:uiPriority="-1810794104"/>
-    <w:lsdException w:name="Grid Table 6 Colorful Accent 4" w:uiPriority="-1810794103"/>
-    <w:lsdException w:name="Grid Table 7 Colorful Accent 4" w:uiPriority="-1774770120"/>
-    <w:lsdException w:name="Grid Table 1 Light Accent 5" w:uiPriority="2021933716"/>
-    <w:lsdException w:name="Grid Table 2 Accent 5" w:uiPriority="2021933717"/>
-    <w:lsdException w:name="Grid Table 3 Accent 5" w:uiPriority="2032410912"/>
-    <w:lsdException w:name="Grid Table 4 Accent 5" w:uiPriority="2032410913"/>
-    <w:lsdException w:name="Grid Table 5 Dark Accent 5" w:uiPriority="-1810794104"/>
-    <w:lsdException w:name="Grid Table 6 Colorful Accent 5" w:uiPriority="-1810794103"/>
-    <w:lsdException w:name="Grid Table 7 Colorful Accent 5" w:uiPriority="-1774770120"/>
-    <w:lsdException w:name="Grid Table 1 Light Accent 6" w:uiPriority="2021933716"/>
-    <w:lsdException w:name="Grid Table 2 Accent 6" w:uiPriority="2021933717"/>
-    <w:lsdException w:name="Grid Table 3 Accent 6" w:uiPriority="2032410912"/>
-    <w:lsdException w:name="Grid Table 4 Accent 6" w:uiPriority="2032410913"/>
-    <w:lsdException w:name="Grid Table 5 Dark Accent 6" w:uiPriority="-1810794104"/>
-    <w:lsdException w:name="Grid Table 6 Colorful Accent 6" w:uiPriority="-1810794103"/>
-    <w:lsdException w:name="Grid Table 7 Colorful Accent 6" w:uiPriority="-1774770120"/>
-    <w:lsdException w:name="List Table 1 Light" w:uiPriority="2021933716"/>
-    <w:lsdException w:name="List Table 2" w:uiPriority="2021933717"/>
-    <w:lsdException w:name="List Table 3" w:uiPriority="2032410912"/>
-    <w:lsdException w:name="List Table 4" w:uiPriority="2032410913"/>
-    <w:lsdException w:name="List Table 5 Dark" w:uiPriority="-1810794104"/>
-    <w:lsdException w:name="List Table 6 Colorful" w:uiPriority="-1810794103"/>
-    <w:lsdException w:name="List Table 7 Colorful" w:uiPriority="-1774770120"/>
-    <w:lsdException w:name="List Table 1 Light Accent 1" w:uiPriority="2021933716"/>
-    <w:lsdException w:name="List Table 2 Accent 1" w:uiPriority="2021933717"/>
-    <w:lsdException w:name="List Table 3 Accent 1" w:uiPriority="2032410912"/>
-    <w:lsdException w:name="List Table 4 Accent 1" w:uiPriority="2032410913"/>
-    <w:lsdException w:name="List Table 5 Dark Accent 1" w:uiPriority="-1810794104"/>
-    <w:lsdException w:name="List Table 6 Colorful Accent 1" w:uiPriority="-1810794103"/>
-    <w:lsdException w:name="List Table 7 Colorful Accent 1" w:uiPriority="-1774770120"/>
-    <w:lsdException w:name="List Table 1 Light Accent 2" w:uiPriority="2021933716"/>
-    <w:lsdException w:name="List Table 2 Accent 2" w:uiPriority="2021933717"/>
-    <w:lsdException w:name="List Table 3 Accent 2" w:uiPriority="2032410912"/>
-    <w:lsdException w:name="List Table 4 Accent 2" w:uiPriority="2032410913"/>
-    <w:lsdException w:name="List Table 5 Dark Accent 2" w:uiPriority="-1810794104"/>
-    <w:lsdException w:name="List Table 6 Colorful Accent 2" w:uiPriority="-1810794103"/>
-    <w:lsdException w:name="List Table 7 Colorful Accent 2" w:uiPriority="-1774770120"/>
-    <w:lsdException w:name="List Table 1 Light Accent 3" w:uiPriority="2021933716"/>
-    <w:lsdException w:name="List Table 2 Accent 3" w:uiPriority="2021933717"/>
-    <w:lsdException w:name="List Table 3 Accent 3" w:uiPriority="2032410912"/>
-    <w:lsdException w:name="List Table 4 Accent 3" w:uiPriority="2032410913"/>
-    <w:lsdException w:name="List Table 5 Dark Accent 3" w:uiPriority="-1810794104"/>
-    <w:lsdException w:name="List Table 6 Colorful Accent 3" w:uiPriority="-1810794103"/>
-    <w:lsdException w:name="List Table 7 Colorful Accent 3" w:uiPriority="-1774770120"/>
-    <w:lsdException w:name="List Table 1 Light Accent 4" w:uiPriority="2021933716"/>
-    <w:lsdException w:name="List Table 2 Accent 4" w:uiPriority="2021933717"/>
-    <w:lsdException w:name="List Table 3 Accent 4" w:uiPriority="2032410912"/>
-    <w:lsdException w:name="List Table 4 Accent 4" w:uiPriority="2032410913"/>
-    <w:lsdException w:name="List Table 5 Dark Accent 4" w:uiPriority="-1810794104"/>
-    <w:lsdException w:name="List Table 6 Colorful Accent 4" w:uiPriority="-1810794103"/>
-    <w:lsdException w:name="List Table 7 Colorful Accent 4" w:uiPriority="-1774770120"/>
-    <w:lsdException w:name="List Table 1 Light Accent 5" w:uiPriority="2021933716"/>
-    <w:lsdException w:name="List Table 2 Accent 5" w:uiPriority="2021933717"/>
-    <w:lsdException w:name="List Table 3 Accent 5" w:uiPriority="2032410912"/>
-    <w:lsdException w:name="List Table 4 Accent 5" w:uiPriority="2032410913"/>
-    <w:lsdException w:name="List Table 5 Dark Accent 5" w:uiPriority="-1810794104"/>
-    <w:lsdException w:name="List Table 6 Colorful Accent 5" w:uiPriority="-1810794103"/>
-    <w:lsdException w:name="List Table 7 Colorful Accent 5" w:uiPriority="-1774770120"/>
-    <w:lsdException w:name="List Table 1 Light Accent 6" w:uiPriority="2021933716"/>
-    <w:lsdException w:name="List Table 2 Accent 6" w:uiPriority="2021933717"/>
-    <w:lsdException w:name="List Table 3 Accent 6" w:uiPriority="2032410912"/>
-    <w:lsdException w:name="List Table 4 Accent 6" w:uiPriority="2032410913"/>
-    <w:lsdException w:name="List Table 5 Dark Accent 6" w:uiPriority="-1810794104"/>
-    <w:lsdException w:name="List Table 6 Colorful Accent 6" w:uiPriority="-1810794103"/>
-    <w:lsdException w:name="List Table 7 Colorful Accent 6" w:uiPriority="-1774770120"/>
+    <w:lsdException w:name="List Paragraph" w:uiPriority="-1774770120" w:qFormat="1"/>
+    <w:lsdException w:name="Quote" w:uiPriority="1629496451" w:qFormat="1"/>
+    <w:lsdException w:name="Intense Quote" w:uiPriority="2032410912" w:qFormat="1"/>
+    <w:lsdException w:name="Medium List 2 Accent 1" w:uiPriority="1633681538"/>
+    <w:lsdException w:name="Medium Grid 1 Accent 1" w:uiPriority="1633681539"/>
+    <w:lsdException w:name="Medium Grid 2 Accent 1" w:uiPriority="1644393760"/>
+    <w:lsdException w:name="Medium Grid 3 Accent 1" w:uiPriority="1644393761"/>
+    <w:lsdException w:name="Dark List Accent 1" w:uiPriority="1663655970"/>
+    <w:lsdException w:name="Colorful Shading Accent 1" w:uiPriority="1663655971"/>
+    <w:lsdException w:name="Colorful List Accent 1" w:uiPriority="1125263714"/>
+    <w:lsdException w:name="Colorful Grid Accent 1" w:uiPriority="1125263715"/>
+    <w:lsdException w:name="Light Shading Accent 2" w:uiPriority="271067474"/>
+    <w:lsdException w:name="Light List Accent 2" w:uiPriority="271067475"/>
+    <w:lsdException w:name="Light Grid Accent 2" w:uiPriority="271069186"/>
+    <w:lsdException w:name="Medium Shading 1 Accent 2" w:uiPriority="271069187"/>
+    <w:lsdException w:name="Medium Shading 2 Accent 2" w:uiPriority="-1838721436"/>
+    <w:lsdException w:name="Medium List 1 Accent 2" w:uiPriority="-1838721435"/>
+    <w:lsdException w:name="Medium List 2 Accent 2" w:uiPriority="1633681538"/>
+    <w:lsdException w:name="Medium Grid 1 Accent 2" w:uiPriority="1633681539"/>
+    <w:lsdException w:name="Medium Grid 2 Accent 2" w:uiPriority="1644393760"/>
+    <w:lsdException w:name="Medium Grid 3 Accent 2" w:uiPriority="1644393761"/>
+    <w:lsdException w:name="Dark List Accent 2" w:uiPriority="1663655970"/>
+    <w:lsdException w:name="Colorful Shading Accent 2" w:uiPriority="1663655971"/>
+    <w:lsdException w:name="Colorful List Accent 2" w:uiPriority="1125263714"/>
+    <w:lsdException w:name="Colorful Grid Accent 2" w:uiPriority="1125263715"/>
+    <w:lsdException w:name="Light Shading Accent 3" w:uiPriority="271067474"/>
+    <w:lsdException w:name="Light List Accent 3" w:uiPriority="271067475"/>
+    <w:lsdException w:name="Light Grid Accent 3" w:uiPriority="271069186"/>
+    <w:lsdException w:name="Medium Shading 1 Accent 3" w:uiPriority="271069187"/>
+    <w:lsdException w:name="Medium Shading 2 Accent 3" w:uiPriority="-1838721436"/>
+    <w:lsdException w:name="Medium List 1 Accent 3" w:uiPriority="-1838721435"/>
+    <w:lsdException w:name="Medium List 2 Accent 3" w:uiPriority="1633681538"/>
+    <w:lsdException w:name="Medium Grid 1 Accent 3" w:uiPriority="1633681539"/>
+    <w:lsdException w:name="Medium Grid 2 Accent 3" w:uiPriority="1644393760"/>
+    <w:lsdException w:name="Medium Grid 3 Accent 3" w:uiPriority="1644393761"/>
+    <w:lsdException w:name="Dark List Accent 3" w:uiPriority="1663655970"/>
+    <w:lsdException w:name="Colorful Shading Accent 3" w:uiPriority="1663655971"/>
+    <w:lsdException w:name="Colorful List Accent 3" w:uiPriority="1125263714"/>
+    <w:lsdException w:name="Colorful Grid Accent 3" w:uiPriority="1125263715"/>
+    <w:lsdException w:name="Light Shading Accent 4" w:uiPriority="271067474"/>
+    <w:lsdException w:name="Light List Accent 4" w:uiPriority="271067475"/>
+    <w:lsdException w:name="Light Grid Accent 4" w:uiPriority="271069186"/>
+    <w:lsdException w:name="Medium Shading 1 Accent 4" w:uiPriority="271069187"/>
+    <w:lsdException w:name="Medium Shading 2 Accent 4" w:uiPriority="-1838721436"/>
+    <w:lsdException w:name="Medium List 1 Accent 4" w:uiPriority="-1838721435"/>
+    <w:lsdException w:name="Medium List 2 Accent 4" w:uiPriority="1633681538"/>
+    <w:lsdException w:name="Medium Grid 1 Accent 4" w:uiPriority="1633681539"/>
+    <w:lsdException w:name="Medium Grid 2 Accent 4" w:uiPriority="1644393760"/>
+    <w:lsdException w:name="Medium Grid 3 Accent 4" w:uiPriority="1644393761"/>
+    <w:lsdException w:name="Dark List Accent 4" w:uiPriority="1663655970"/>
+    <w:lsdException w:name="Colorful Shading Accent 4" w:uiPriority="1663655971"/>
+    <w:lsdException w:name="Colorful List Accent 4" w:uiPriority="1125263714"/>
+    <w:lsdException w:name="Colorful Grid Accent 4" w:uiPriority="1125263715"/>
+    <w:lsdException w:name="Light Shading Accent 5" w:uiPriority="271067474"/>
+    <w:lsdException w:name="Light List Accent 5" w:uiPriority="271067475"/>
+    <w:lsdException w:name="Light Grid Accent 5" w:uiPriority="271069186"/>
+    <w:lsdException w:name="Medium Shading 1 Accent 5" w:uiPriority="271069187"/>
+    <w:lsdException w:name="Medium Shading 2 Accent 5" w:uiPriority="-1838721436"/>
+    <w:lsdException w:name="Medium List 1 Accent 5" w:uiPriority="-1838721435"/>
+    <w:lsdException w:name="Medium List 2 Accent 5" w:uiPriority="1633681538"/>
+    <w:lsdException w:name="Medium Grid 1 Accent 5" w:uiPriority="1633681539"/>
+    <w:lsdException w:name="Medium Grid 2 Accent 5" w:uiPriority="1644393760"/>
+    <w:lsdException w:name="Medium Grid 3 Accent 5" w:uiPriority="1644393761"/>
+    <w:lsdException w:name="Dark List Accent 5" w:uiPriority="1663655970"/>
+    <w:lsdException w:name="Colorful Shading Accent 5" w:uiPriority="1663655971"/>
+    <w:lsdException w:name="Colorful List Accent 5" w:uiPriority="1125263714"/>
+    <w:lsdException w:name="Colorful Grid Accent 5" w:uiPriority="1125263715"/>
+    <w:lsdException w:name="Light Shading Accent 6" w:uiPriority="271067474"/>
+    <w:lsdException w:name="Light List Accent 6" w:uiPriority="271067475"/>
+    <w:lsdException w:name="Light Grid Accent 6" w:uiPriority="271069186"/>
+    <w:lsdException w:name="Medium Shading 1 Accent 6" w:uiPriority="271069187"/>
+    <w:lsdException w:name="Medium Shading 2 Accent 6" w:uiPriority="-1838721436"/>
+    <w:lsdException w:name="Medium List 1 Accent 6" w:uiPriority="-1838721435"/>
+    <w:lsdException w:name="Medium List 2 Accent 6" w:uiPriority="1633681538"/>
+    <w:lsdException w:name="Medium Grid 1 Accent 6" w:uiPriority="1633681539"/>
+    <w:lsdException w:name="Medium Grid 2 Accent 6" w:uiPriority="1644393760"/>
+    <w:lsdException w:name="Medium Grid 3 Accent 6" w:uiPriority="1644393761"/>
+    <w:lsdException w:name="Dark List Accent 6" w:uiPriority="1663655970"/>
+    <w:lsdException w:name="Colorful Shading Accent 6" w:uiPriority="1663655971"/>
+    <w:lsdException w:name="Colorful List Accent 6" w:uiPriority="1125263714"/>
+    <w:lsdException w:name="Colorful Grid Accent 6" w:uiPriority="1125263715"/>
+    <w:lsdException w:name="Subtle Emphasis" w:uiPriority="541595269" w:qFormat="1"/>
+    <w:lsdException w:name="Intense Emphasis" w:uiPriority="594117989" w:qFormat="1"/>
+    <w:lsdException w:name="Subtle Reference" w:uiPriority="2032410913" w:qFormat="1"/>
+    <w:lsdException w:name="Intense Reference" w:uiPriority="-1810794104" w:qFormat="1"/>
+    <w:lsdException w:name="Book Title" w:uiPriority="-1810794103" w:qFormat="1"/>
+    <w:lsdException w:name="Bibliography" w:semiHidden="1" w:uiPriority="-1774770111" w:unhideWhenUsed="1"/>
+    <w:lsdException w:name="TOC Heading" w:semiHidden="1" w:uiPriority="-1774704637" w:unhideWhenUsed="1" w:qFormat="1"/>
+    <w:lsdException w:name="Plain Table 1" w:uiPriority="692675665"/>
+    <w:lsdException w:name="Plain Table 2" w:uiPriority="561600082"/>
+    <w:lsdException w:name="Plain Table 3" w:uiPriority="561600083"/>
+    <w:lsdException w:name="Plain Table 4" w:uiPriority="562037520"/>
+    <w:lsdException w:name="Plain Table 5" w:uiPriority="562037521"/>
+    <w:lsdException w:name="Grid Table Light" w:uiPriority="692675664"/>
+    <w:lsdException w:name="Grid Table 1 Light" w:uiPriority="563296022"/>
+    <w:lsdException w:name="Grid Table 2" w:uiPriority="563296023"/>
+    <w:lsdException w:name="Grid Table 3" w:uiPriority="843122962"/>
+    <w:lsdException w:name="Grid Table 4" w:uiPriority="843122963"/>
+    <w:lsdException w:name="Grid Table 5 Dark" w:uiPriority="-276381956"/>
+    <w:lsdException w:name="Grid Table 6 Colorful" w:uiPriority="-276381955"/>
+    <w:lsdException w:name="Grid Table 7 Colorful" w:uiPriority="-1953956128"/>
+    <w:lsdException w:name="Grid Table 1 Light Accent 1" w:uiPriority="563296022"/>
+    <w:lsdException w:name="Grid Table 2 Accent 1" w:uiPriority="563296023"/>
+    <w:lsdException w:name="Grid Table 3 Accent 1" w:uiPriority="843122962"/>
+    <w:lsdException w:name="Grid Table 4 Accent 1" w:uiPriority="843122963"/>
+    <w:lsdException w:name="Grid Table 5 Dark Accent 1" w:uiPriority="-276381956"/>
+    <w:lsdException w:name="Grid Table 6 Colorful Accent 1" w:uiPriority="-276381955"/>
+    <w:lsdException w:name="Grid Table 7 Colorful Accent 1" w:uiPriority="-1953956128"/>
+    <w:lsdException w:name="Grid Table 1 Light Accent 2" w:uiPriority="563296022"/>
+    <w:lsdException w:name="Grid Table 2 Accent 2" w:uiPriority="563296023"/>
+    <w:lsdException w:name="Grid Table 3 Accent 2" w:uiPriority="843122962"/>
+    <w:lsdException w:name="Grid Table 4 Accent 2" w:uiPriority="843122963"/>
+    <w:lsdException w:name="Grid Table 5 Dark Accent 2" w:uiPriority="-276381956"/>
+    <w:lsdException w:name="Grid Table 6 Colorful Accent 2" w:uiPriority="-276381955"/>
+    <w:lsdException w:name="Grid Table 7 Colorful Accent 2" w:uiPriority="-1953956128"/>
+    <w:lsdException w:name="Grid Table 1 Light Accent 3" w:uiPriority="563296022"/>
+    <w:lsdException w:name="Grid Table 2 Accent 3" w:uiPriority="563296023"/>
+    <w:lsdException w:name="Grid Table 3 Accent 3" w:uiPriority="843122962"/>
+    <w:lsdException w:name="Grid Table 4 Accent 3" w:uiPriority="843122963"/>
+    <w:lsdException w:name="Grid Table 5 Dark Accent 3" w:uiPriority="-276381956"/>
+    <w:lsdException w:name="Grid Table 6 Colorful Accent 3" w:uiPriority="-276381955"/>
+    <w:lsdException w:name="Grid Table 7 Colorful Accent 3" w:uiPriority="-1953956128"/>
+    <w:lsdException w:name="Grid Table 1 Light Accent 4" w:uiPriority="563296022"/>
+    <w:lsdException w:name="Grid Table 2 Accent 4" w:uiPriority="563296023"/>
+    <w:lsdException w:name="Grid Table 3 Accent 4" w:uiPriority="843122962"/>
+    <w:lsdException w:name="Grid Table 4 Accent 4" w:uiPriority="843122963"/>
+    <w:lsdException w:name="Grid Table 5 Dark Accent 4" w:uiPriority="-276381956"/>
+    <w:lsdException w:name="Grid Table 6 Colorful Accent 4" w:uiPriority="-276381955"/>
+    <w:lsdException w:name="Grid Table 7 Colorful Accent 4" w:uiPriority="-1953956128"/>
+    <w:lsdException w:name="Grid Table 1 Light Accent 5" w:uiPriority="563296022"/>
+    <w:lsdException w:name="Grid Table 2 Accent 5" w:uiPriority="563296023"/>
+    <w:lsdException w:name="Grid Table 3 Accent 5" w:uiPriority="843122962"/>
+    <w:lsdException w:name="Grid Table 4 Accent 5" w:uiPriority="843122963"/>
+    <w:lsdException w:name="Grid Table 5 Dark Accent 5" w:uiPriority="-276381956"/>
+    <w:lsdException w:name="Grid Table 6 Colorful Accent 5" w:uiPriority="-276381955"/>
+    <w:lsdException w:name="Grid Table 7 Colorful Accent 5" w:uiPriority="-1953956128"/>
+    <w:lsdException w:name="Grid Table 1 Light Accent 6" w:uiPriority="563296022"/>
+    <w:lsdException w:name="Grid Table 2 Accent 6" w:uiPriority="563296023"/>
+    <w:lsdException w:name="Grid Table 3 Accent 6" w:uiPriority="843122962"/>
+    <w:lsdException w:name="Grid Table 4 Accent 6" w:uiPriority="843122963"/>
+    <w:lsdException w:name="Grid Table 5 Dark Accent 6" w:uiPriority="-276381956"/>
+    <w:lsdException w:name="Grid Table 6 Colorful Accent 6" w:uiPriority="-276381955"/>
+    <w:lsdException w:name="Grid Table 7 Colorful Accent 6" w:uiPriority="-1953956128"/>
+    <w:lsdException w:name="List Table 1 Light" w:uiPriority="563296022"/>
+    <w:lsdException w:name="List Table 2" w:uiPriority="563296023"/>
+    <w:lsdException w:name="List Table 3" w:uiPriority="843122962"/>
+    <w:lsdException w:name="List Table 4" w:uiPriority="843122963"/>
+    <w:lsdException w:name="List Table 5 Dark" w:uiPriority="-276381956"/>
+    <w:lsdException w:name="List Table 6 Colorful" w:uiPriority="-276381955"/>
+    <w:lsdException w:name="List Table 7 Colorful" w:uiPriority="-1953956128"/>
+    <w:lsdException w:name="List Table 1 Light Accent 1" w:uiPriority="563296022"/>
+    <w:lsdException w:name="List Table 2 Accent 1" w:uiPriority="563296023"/>
+    <w:lsdException w:name="List Table 3 Accent 1" w:uiPriority="843122962"/>
+    <w:lsdException w:name="List Table 4 Accent 1" w:uiPriority="843122963"/>
+    <w:lsdException w:name="List Table 5 Dark Accent 1" w:uiPriority="-276381956"/>
+    <w:lsdException w:name="List Table 6 Colorful Accent 1" w:uiPriority="-276381955"/>
+    <w:lsdException w:name="List Table 7 Colorful Accent 1" w:uiPriority="-1953956128"/>
+    <w:lsdException w:name="List Table 1 Light Accent 2" w:uiPriority="563296022"/>
+    <w:lsdException w:name="List Table 2 Accent 2" w:uiPriority="563296023"/>
+    <w:lsdException w:name="List Table 3 Accent 2" w:uiPriority="843122962"/>
+    <w:lsdException w:name="List Table 4 Accent 2" w:uiPriority="843122963"/>
+    <w:lsdException w:name="List Table 5 Dark Accent 2" w:uiPriority="-276381956"/>
+    <w:lsdException w:name="List Table 6 Colorful Accent 2" w:uiPriority="-276381955"/>
+    <w:lsdException w:name="List Table 7 Colorful Accent 2" w:uiPriority="-1953956128"/>
+    <w:lsdException w:name="List Table 1 Light Accent 3" w:uiPriority="563296022"/>
+    <w:lsdException w:name="List Table 2 Accent 3" w:uiPriority="563296023"/>
+    <w:lsdException w:name="List Table 3 Accent 3" w:uiPriority="843122962"/>
+    <w:lsdException w:name="List Table 4 Accent 3" w:uiPriority="843122963"/>
+    <w:lsdException w:name="List Table 5 Dark Accent 3" w:uiPriority="-276381956"/>
+    <w:lsdException w:name="List Table 6 Colorful Accent 3" w:uiPriority="-276381955"/>
+    <w:lsdException w:name="List Table 7 Colorful Accent 3" w:uiPriority="-1953956128"/>
+    <w:lsdException w:name="List Table 1 Light Accent 4" w:uiPriority="563296022"/>
+    <w:lsdException w:name="List Table 2 Accent 4" w:uiPriority="563296023"/>
+    <w:lsdException w:name="List Table 3 Accent 4" w:uiPriority="843122962"/>
+    <w:lsdException w:name="List Table 4 Accent 4" w:uiPriority="843122963"/>
+    <w:lsdException w:name="List Table 5 Dark Accent 4" w:uiPriority="-276381956"/>
+    <w:lsdException w:name="List Table 6 Colorful Accent 4" w:uiPriority="-276381955"/>
+    <w:lsdException w:name="List Table 7 Colorful Accent 4" w:uiPriority="-1953956128"/>
+    <w:lsdException w:name="List Table 1 Light Accent 5" w:uiPriority="563296022"/>
+    <w:lsdException w:name="List Table 2 Accent 5" w:uiPriority="563296023"/>
+    <w:lsdException w:name="List Table 3 Accent 5" w:uiPriority="843122962"/>
+    <w:lsdException w:name="List Table 4 Accent 5" w:uiPriority="843122963"/>
+    <w:lsdException w:name="List Table 5 Dark Accent 5" w:uiPriority="-276381956"/>
+    <w:lsdException w:name="List Table 6 Colorful Accent 5" w:uiPriority="-276381955"/>
+    <w:lsdException w:name="List Table 7 Colorful Accent 5" w:uiPriority="-1953956128"/>
+    <w:lsdException w:name="List Table 1 Light Accent 6" w:uiPriority="563296022"/>
+    <w:lsdException w:name="List Table 2 Accent 6" w:uiPriority="563296023"/>
+    <w:lsdException w:name="List Table 3 Accent 6" w:uiPriority="843122962"/>
+    <w:lsdException w:name="List Table 4 Accent 6" w:uiPriority="843122963"/>
+    <w:lsdException w:name="List Table 5 Dark Accent 6" w:uiPriority="-276381956"/>
+    <w:lsdException w:name="List Table 6 Colorful Accent 6" w:uiPriority="-276381955"/>
+    <w:lsdException w:name="List Table 7 Colorful Accent 6" w:uiPriority="-1953956128"/>
   </w:latentStyles>
   <w:style w:type="paragraph" w:default="1" w:styleId="a1">
     <w:name w:val="Normal"/>
